--- a/documentacion/proyectoIntegrador.docx
+++ b/documentacion/proyectoIntegrador.docx
@@ -1,6 +1,6 @@
 
 <file path=word/document.xml><?xml version="1.0" encoding="utf-8"?>
-<w:document xmlns:ve="http://schemas.openxmlformats.org/markup-compatibility/2006" xmlns:o="urn:schemas-microsoft-com:office:office" xmlns:r="http://schemas.openxmlformats.org/officeDocument/2006/relationships" xmlns:m="http://schemas.openxmlformats.org/officeDocument/2006/math" xmlns:v="urn:schemas-microsoft-com:vml" xmlns:wp="http://schemas.openxmlformats.org/drawingml/2006/wordprocessingDrawing" xmlns:w10="urn:schemas-microsoft-com:office:word" xmlns:w="http://schemas.openxmlformats.org/wordprocessingml/2006/main" xmlns:wne="http://schemas.microsoft.com/office/word/2006/wordml">
+<w:document xmlns:wpc="http://schemas.microsoft.com/office/word/2010/wordprocessingCanvas" xmlns:cx="http://schemas.microsoft.com/office/drawing/2014/chartex" xmlns:mc="http://schemas.openxmlformats.org/markup-compatibility/2006" xmlns:o="urn:schemas-microsoft-com:office:office" xmlns:r="http://schemas.openxmlformats.org/officeDocument/2006/relationships" xmlns:m="http://schemas.openxmlformats.org/officeDocument/2006/math" xmlns:v="urn:schemas-microsoft-com:vml" xmlns:wp14="http://schemas.microsoft.com/office/word/2010/wordprocessingDrawing" xmlns:wp="http://schemas.openxmlformats.org/drawingml/2006/wordprocessingDrawing" xmlns:w10="urn:schemas-microsoft-com:office:word" xmlns:w="http://schemas.openxmlformats.org/wordprocessingml/2006/main" xmlns:w14="http://schemas.microsoft.com/office/word/2010/wordml" xmlns:w15="http://schemas.microsoft.com/office/word/2012/wordml" xmlns:w16se="http://schemas.microsoft.com/office/word/2015/wordml/symex" xmlns:wpg="http://schemas.microsoft.com/office/word/2010/wordprocessingGroup" xmlns:wpi="http://schemas.microsoft.com/office/word/2010/wordprocessingInk" xmlns:wne="http://schemas.microsoft.com/office/word/2006/wordml" xmlns:wps="http://schemas.microsoft.com/office/word/2010/wordprocessingShape" mc:Ignorable="w14 w15 w16se wp14">
   <w:body>
     <w:p>
       <w:pPr>
@@ -12,7 +12,7 @@
         <w:rPr>
           <w:rFonts w:ascii="Times New Roman" w:hAnsi="Times New Roman" w:cs="Times New Roman"/>
           <w:noProof/>
-          <w:lang w:val="es-ES" w:eastAsia="es-ES"/>
+          <w:lang w:val="en-US"/>
         </w:rPr>
         <w:drawing>
           <wp:anchor distT="0" distB="0" distL="0" distR="0" simplePos="0" relativeHeight="3" behindDoc="0" locked="0" layoutInCell="1" allowOverlap="1">
@@ -40,7 +40,7 @@
                     </pic:cNvPicPr>
                   </pic:nvPicPr>
                   <pic:blipFill>
-                    <a:blip r:embed="rId8" cstate="print"/>
+                    <a:blip r:embed="rId7" cstate="print"/>
                     <a:stretch>
                       <a:fillRect/>
                     </a:stretch>
@@ -111,7 +111,7 @@
                     <w:tblCellMar>
                       <w:left w:w="84" w:type="dxa"/>
                     </w:tblCellMar>
-                    <w:tblLook w:val="0000"/>
+                    <w:tblLook w:val="0000" w:firstRow="0" w:lastRow="0" w:firstColumn="0" w:lastColumn="0" w:noHBand="0" w:noVBand="0"/>
                   </w:tblPr>
                   <w:tblGrid>
                     <w:gridCol w:w="7553"/>
@@ -288,28 +288,12 @@
         </w:rPr>
         <w:tab/>
       </w:r>
-      <w:proofErr w:type="spellStart"/>
-      <w:r>
-        <w:rPr>
-          <w:rFonts w:ascii="Times New Roman" w:hAnsi="Times New Roman" w:cs="Times New Roman"/>
-        </w:rPr>
-        <w:t>Johao</w:t>
-      </w:r>
-      <w:proofErr w:type="spellEnd"/>
-      <w:r>
-        <w:rPr>
-          <w:rFonts w:ascii="Times New Roman" w:hAnsi="Times New Roman" w:cs="Times New Roman"/>
-        </w:rPr>
-        <w:t xml:space="preserve"> </w:t>
-      </w:r>
-      <w:proofErr w:type="spellStart"/>
-      <w:r>
-        <w:rPr>
-          <w:rFonts w:ascii="Times New Roman" w:hAnsi="Times New Roman" w:cs="Times New Roman"/>
-        </w:rPr>
-        <w:t>Perlaza</w:t>
-      </w:r>
-      <w:proofErr w:type="spellEnd"/>
+      <w:r>
+        <w:rPr>
+          <w:rFonts w:ascii="Times New Roman" w:hAnsi="Times New Roman" w:cs="Times New Roman"/>
+        </w:rPr>
+        <w:t>Johao Perlaza</w:t>
+      </w:r>
       <w:r>
         <w:rPr>
           <w:rFonts w:ascii="Times New Roman" w:hAnsi="Times New Roman" w:cs="Times New Roman"/>
@@ -339,16 +323,8 @@
         <w:rPr>
           <w:rFonts w:ascii="Times New Roman" w:hAnsi="Times New Roman" w:cs="Times New Roman"/>
         </w:rPr>
-        <w:t xml:space="preserve">Joel </w:t>
-      </w:r>
-      <w:proofErr w:type="spellStart"/>
-      <w:r>
-        <w:rPr>
-          <w:rFonts w:ascii="Times New Roman" w:hAnsi="Times New Roman" w:cs="Times New Roman"/>
-        </w:rPr>
-        <w:t>Simbaña</w:t>
-      </w:r>
-      <w:proofErr w:type="spellEnd"/>
+        <w:t>Joel Simbaña</w:t>
+      </w:r>
       <w:r>
         <w:rPr>
           <w:rFonts w:ascii="Times New Roman" w:hAnsi="Times New Roman" w:cs="Times New Roman"/>
@@ -411,21 +387,7 @@
         <w:rPr>
           <w:rFonts w:ascii="Times New Roman" w:hAnsi="Times New Roman" w:cs="Times New Roman"/>
         </w:rPr>
-        <w:t xml:space="preserve">Ing. </w:t>
-      </w:r>
-      <w:proofErr w:type="spellStart"/>
-      <w:r>
-        <w:rPr>
-          <w:rFonts w:ascii="Times New Roman" w:hAnsi="Times New Roman" w:cs="Times New Roman"/>
-        </w:rPr>
-        <w:t>Yogledis</w:t>
-      </w:r>
-      <w:proofErr w:type="spellEnd"/>
-      <w:r>
-        <w:rPr>
-          <w:rFonts w:ascii="Times New Roman" w:hAnsi="Times New Roman" w:cs="Times New Roman"/>
-        </w:rPr>
-        <w:t xml:space="preserve"> Herrera</w:t>
+        <w:t>Ing. Yogledis Herrera</w:t>
       </w:r>
     </w:p>
     <w:p>
@@ -507,7 +469,7 @@
         <w:tblStyle w:val="Tablaconcuadrcula"/>
         <w:tblW w:w="9306" w:type="dxa"/>
         <w:tblInd w:w="-113" w:type="dxa"/>
-        <w:tblLook w:val="04A0"/>
+        <w:tblLook w:val="04A0" w:firstRow="1" w:lastRow="0" w:firstColumn="1" w:lastColumn="0" w:noHBand="0" w:noVBand="1"/>
       </w:tblPr>
       <w:tblGrid>
         <w:gridCol w:w="4654"/>
@@ -572,41 +534,13 @@
                 <w:szCs w:val="36"/>
               </w:rPr>
             </w:pPr>
-            <w:proofErr w:type="spellStart"/>
             <w:r>
               <w:rPr>
                 <w:rFonts w:ascii="Times New Roman" w:hAnsi="Times New Roman" w:cs="Times New Roman"/>
                 <w:sz w:val="36"/>
                 <w:szCs w:val="36"/>
               </w:rPr>
-              <w:t>Johao</w:t>
-            </w:r>
-            <w:proofErr w:type="spellEnd"/>
-            <w:r>
-              <w:rPr>
-                <w:rFonts w:ascii="Times New Roman" w:hAnsi="Times New Roman" w:cs="Times New Roman"/>
-                <w:sz w:val="36"/>
-                <w:szCs w:val="36"/>
-              </w:rPr>
-              <w:t xml:space="preserve"> </w:t>
-            </w:r>
-            <w:proofErr w:type="spellStart"/>
-            <w:r>
-              <w:rPr>
-                <w:rFonts w:ascii="Times New Roman" w:hAnsi="Times New Roman" w:cs="Times New Roman"/>
-                <w:sz w:val="36"/>
-                <w:szCs w:val="36"/>
-              </w:rPr>
-              <w:t>Perlaza</w:t>
-            </w:r>
-            <w:proofErr w:type="spellEnd"/>
-            <w:r>
-              <w:rPr>
-                <w:rFonts w:ascii="Times New Roman" w:hAnsi="Times New Roman" w:cs="Times New Roman"/>
-                <w:sz w:val="36"/>
-                <w:szCs w:val="36"/>
-              </w:rPr>
-              <w:t>.</w:t>
+              <w:t>Johao Perlaza.</w:t>
             </w:r>
           </w:p>
           <w:p>
@@ -628,25 +562,7 @@
                 <w:sz w:val="36"/>
                 <w:szCs w:val="36"/>
               </w:rPr>
-              <w:t xml:space="preserve">Joel </w:t>
-            </w:r>
-            <w:proofErr w:type="spellStart"/>
-            <w:r>
-              <w:rPr>
-                <w:rFonts w:ascii="Times New Roman" w:hAnsi="Times New Roman" w:cs="Times New Roman"/>
-                <w:sz w:val="36"/>
-                <w:szCs w:val="36"/>
-              </w:rPr>
-              <w:t>Simbaña</w:t>
-            </w:r>
-            <w:proofErr w:type="spellEnd"/>
-            <w:r>
-              <w:rPr>
-                <w:rFonts w:ascii="Times New Roman" w:hAnsi="Times New Roman" w:cs="Times New Roman"/>
-                <w:sz w:val="36"/>
-                <w:szCs w:val="36"/>
-              </w:rPr>
-              <w:t>.</w:t>
+              <w:t>Joel Simbaña.</w:t>
             </w:r>
           </w:p>
           <w:p>
@@ -828,25 +744,7 @@
                 <w:sz w:val="36"/>
                 <w:szCs w:val="36"/>
               </w:rPr>
-              <w:t xml:space="preserve">Ing. </w:t>
-            </w:r>
-            <w:proofErr w:type="spellStart"/>
-            <w:r>
-              <w:rPr>
-                <w:rFonts w:ascii="Times New Roman" w:hAnsi="Times New Roman" w:cs="Times New Roman"/>
-                <w:sz w:val="36"/>
-                <w:szCs w:val="36"/>
-              </w:rPr>
-              <w:t>Yogledis</w:t>
-            </w:r>
-            <w:proofErr w:type="spellEnd"/>
-            <w:r>
-              <w:rPr>
-                <w:rFonts w:ascii="Times New Roman" w:hAnsi="Times New Roman" w:cs="Times New Roman"/>
-                <w:sz w:val="36"/>
-                <w:szCs w:val="36"/>
-              </w:rPr>
-              <w:t xml:space="preserve"> Herrera</w:t>
+              <w:t>Ing. Yogledis Herrera</w:t>
             </w:r>
           </w:p>
         </w:tc>
@@ -946,7 +844,7 @@
         <w:tblStyle w:val="Tablaconcuadrcula"/>
         <w:tblW w:w="9306" w:type="dxa"/>
         <w:tblInd w:w="-113" w:type="dxa"/>
-        <w:tblLook w:val="04A0"/>
+        <w:tblLook w:val="04A0" w:firstRow="1" w:lastRow="0" w:firstColumn="1" w:lastColumn="0" w:noHBand="0" w:noVBand="1"/>
       </w:tblPr>
       <w:tblGrid>
         <w:gridCol w:w="4654"/>
@@ -1379,9 +1277,8 @@
           <w:sz w:val="20"/>
           <w:szCs w:val="36"/>
         </w:rPr>
-        <w:t xml:space="preserve">Estudiante: </w:t>
-      </w:r>
-      <w:proofErr w:type="spellStart"/>
+        <w:t>Estudiante:</w:t>
+      </w:r>
       <w:r>
         <w:rPr>
           <w:rFonts w:ascii="Times New Roman" w:hAnsi="Times New Roman" w:cs="Times New Roman"/>
@@ -1389,9 +1286,8 @@
           <w:sz w:val="20"/>
           <w:szCs w:val="36"/>
         </w:rPr>
-        <w:t>Johao</w:t>
-      </w:r>
-      <w:proofErr w:type="spellEnd"/>
+        <w:t xml:space="preserve"> Johao Perlaza</w:t>
+      </w:r>
       <w:r>
         <w:rPr>
           <w:rFonts w:ascii="Times New Roman" w:hAnsi="Times New Roman" w:cs="Times New Roman"/>
@@ -1399,9 +1295,8 @@
           <w:sz w:val="20"/>
           <w:szCs w:val="36"/>
         </w:rPr>
-        <w:t xml:space="preserve"> </w:t>
-      </w:r>
-      <w:proofErr w:type="spellStart"/>
+        <w:tab/>
+      </w:r>
       <w:r>
         <w:rPr>
           <w:rFonts w:ascii="Times New Roman" w:hAnsi="Times New Roman" w:cs="Times New Roman"/>
@@ -1409,9 +1304,8 @@
           <w:sz w:val="20"/>
           <w:szCs w:val="36"/>
         </w:rPr>
-        <w:t>Perlaza</w:t>
-      </w:r>
-      <w:proofErr w:type="spellEnd"/>
+        <w:tab/>
+      </w:r>
       <w:r>
         <w:rPr>
           <w:rFonts w:ascii="Times New Roman" w:hAnsi="Times New Roman" w:cs="Times New Roman"/>
@@ -1419,7 +1313,7 @@
           <w:sz w:val="20"/>
           <w:szCs w:val="36"/>
         </w:rPr>
-        <w:tab/>
+        <w:t>Estudiante:</w:t>
       </w:r>
       <w:r>
         <w:rPr>
@@ -1428,10 +1322,8 @@
           <w:sz w:val="20"/>
           <w:szCs w:val="36"/>
         </w:rPr>
-        <w:tab/>
-        <w:t xml:space="preserve">Estudiante: Joel </w:t>
-      </w:r>
-      <w:proofErr w:type="spellStart"/>
+        <w:t xml:space="preserve"> Joel Simbaña</w:t>
+      </w:r>
       <w:r>
         <w:rPr>
           <w:rFonts w:ascii="Times New Roman" w:hAnsi="Times New Roman" w:cs="Times New Roman"/>
@@ -1439,9 +1331,8 @@
           <w:sz w:val="20"/>
           <w:szCs w:val="36"/>
         </w:rPr>
-        <w:t>Simbaña</w:t>
-      </w:r>
-      <w:proofErr w:type="spellEnd"/>
+        <w:tab/>
+      </w:r>
       <w:r>
         <w:rPr>
           <w:rFonts w:ascii="Times New Roman" w:hAnsi="Times New Roman" w:cs="Times New Roman"/>
@@ -1467,8 +1358,16 @@
           <w:sz w:val="20"/>
           <w:szCs w:val="36"/>
         </w:rPr>
-        <w:tab/>
-        <w:t>Estudiante: Richard Vargas</w:t>
+        <w:t>Estudiante:</w:t>
+      </w:r>
+      <w:r>
+        <w:rPr>
+          <w:rFonts w:ascii="Times New Roman" w:hAnsi="Times New Roman" w:cs="Times New Roman"/>
+          <w:b/>
+          <w:sz w:val="20"/>
+          <w:szCs w:val="36"/>
+        </w:rPr>
+        <w:t xml:space="preserve"> Richard Vargas</w:t>
       </w:r>
     </w:p>
     <w:p>
@@ -1792,7 +1691,14 @@
           <w:rFonts w:ascii="Times New Roman" w:hAnsi="Times New Roman" w:cs="Times New Roman"/>
           <w:lang w:val="es-ES"/>
         </w:rPr>
-        <w:t>confusiones</w:t>
+        <w:t>confusion</w:t>
+      </w:r>
+      <w:r>
+        <w:rPr>
+          <w:rFonts w:ascii="Times New Roman" w:hAnsi="Times New Roman" w:cs="Times New Roman"/>
+          <w:lang w:val="es-ES"/>
+        </w:rPr>
+        <w:t>es</w:t>
       </w:r>
       <w:r>
         <w:rPr>
@@ -1882,7 +1788,6 @@
       <w:r>
         <w:rPr>
           <w:rStyle w:val="IndexLink"/>
-          <w:rFonts w:ascii="Times New Roman" w:hAnsi="Times New Roman"/>
         </w:rPr>
         <w:fldChar w:fldCharType="separate"/>
       </w:r>
@@ -3139,7 +3044,6 @@
       <w:r>
         <w:rPr>
           <w:rStyle w:val="IndexLink"/>
-          <w:rFonts w:ascii="Times New Roman" w:hAnsi="Times New Roman"/>
         </w:rPr>
         <w:fldChar w:fldCharType="separate"/>
       </w:r>
@@ -3253,7 +3157,6 @@
       <w:r>
         <w:rPr>
           <w:rStyle w:val="IndexLink"/>
-          <w:rFonts w:ascii="Times New Roman" w:hAnsi="Times New Roman"/>
         </w:rPr>
         <w:fldChar w:fldCharType="separate"/>
       </w:r>
@@ -3449,7 +3352,13 @@
         <w:rPr>
           <w:rFonts w:ascii="Times New Roman" w:hAnsi="Times New Roman" w:cs="Times New Roman"/>
         </w:rPr>
-        <w:t xml:space="preserve">un número superior de reservaciones a las mesas existentes, </w:t>
+        <w:t>un número superior de reservaciones a las mesas existentes,</w:t>
+      </w:r>
+      <w:r>
+        <w:rPr>
+          <w:rFonts w:ascii="Times New Roman" w:hAnsi="Times New Roman" w:cs="Times New Roman"/>
+        </w:rPr>
+        <w:t xml:space="preserve"> </w:t>
       </w:r>
       <w:r>
         <w:rPr>
@@ -3964,7 +3873,7 @@
           <w:bottom w:w="55" w:type="dxa"/>
           <w:right w:w="55" w:type="dxa"/>
         </w:tblCellMar>
-        <w:tblLook w:val="04A0"/>
+        <w:tblLook w:val="04A0" w:firstRow="1" w:lastRow="0" w:firstColumn="1" w:lastColumn="0" w:noHBand="0" w:noVBand="1"/>
       </w:tblPr>
       <w:tblGrid>
         <w:gridCol w:w="1751"/>
@@ -4108,7 +4017,6 @@
                 <w:szCs w:val="24"/>
               </w:rPr>
             </w:pPr>
-            <w:proofErr w:type="spellStart"/>
             <w:r>
               <w:rPr>
                 <w:rFonts w:ascii="Times New Roman" w:hAnsi="Times New Roman" w:cs="Times New Roman"/>
@@ -4116,29 +4024,8 @@
                 <w:sz w:val="24"/>
                 <w:szCs w:val="24"/>
               </w:rPr>
-              <w:t>Johao</w:t>
+              <w:t>Johao Perlaza</w:t>
             </w:r>
-            <w:proofErr w:type="spellEnd"/>
-            <w:r>
-              <w:rPr>
-                <w:rFonts w:ascii="Times New Roman" w:hAnsi="Times New Roman" w:cs="Times New Roman"/>
-                <w:color w:val="000000"/>
-                <w:sz w:val="24"/>
-                <w:szCs w:val="24"/>
-              </w:rPr>
-              <w:t xml:space="preserve"> </w:t>
-            </w:r>
-            <w:proofErr w:type="spellStart"/>
-            <w:r>
-              <w:rPr>
-                <w:rFonts w:ascii="Times New Roman" w:hAnsi="Times New Roman" w:cs="Times New Roman"/>
-                <w:color w:val="000000"/>
-                <w:sz w:val="24"/>
-                <w:szCs w:val="24"/>
-              </w:rPr>
-              <w:t>Perlaza</w:t>
-            </w:r>
-            <w:proofErr w:type="spellEnd"/>
           </w:p>
         </w:tc>
         <w:tc>
@@ -4321,19 +4208,8 @@
                 <w:sz w:val="24"/>
                 <w:szCs w:val="24"/>
               </w:rPr>
-              <w:t xml:space="preserve">Joel </w:t>
+              <w:t>Joel Simbaña</w:t>
             </w:r>
-            <w:proofErr w:type="spellStart"/>
-            <w:r>
-              <w:rPr>
-                <w:rFonts w:ascii="Times New Roman" w:hAnsi="Times New Roman" w:cs="Times New Roman"/>
-                <w:color w:val="000000"/>
-                <w:sz w:val="24"/>
-                <w:szCs w:val="24"/>
-              </w:rPr>
-              <w:t>Simbaña</w:t>
-            </w:r>
-            <w:proofErr w:type="spellEnd"/>
           </w:p>
         </w:tc>
         <w:tc>
@@ -4484,7 +4360,7 @@
           <w:noProof/>
           <w:sz w:val="32"/>
           <w:szCs w:val="32"/>
-          <w:lang w:val="es-ES" w:eastAsia="es-ES"/>
+          <w:lang w:val="en-US"/>
         </w:rPr>
         <w:drawing>
           <wp:inline distT="0" distB="0" distL="0" distR="0">
@@ -4502,10 +4378,10 @@
                     <pic:cNvPicPr/>
                   </pic:nvPicPr>
                   <pic:blipFill>
-                    <a:blip r:embed="rId9" cstate="print">
+                    <a:blip r:embed="rId8" cstate="print">
                       <a:extLst>
                         <a:ext uri="{28A0092B-C50C-407E-A947-70E740481C1C}">
-                          <a14:useLocalDpi xmlns:a14="http://schemas.microsoft.com/office/drawing/2010/main" xmlns:wps="http://schemas.microsoft.com/office/word/2010/wordprocessingShape" xmlns:wpi="http://schemas.microsoft.com/office/word/2010/wordprocessingInk" xmlns:wpg="http://schemas.microsoft.com/office/word/2010/wordprocessingGroup" xmlns:w16se="http://schemas.microsoft.com/office/word/2015/wordml/symex" xmlns:w15="http://schemas.microsoft.com/office/word/2012/wordml" xmlns:w14="http://schemas.microsoft.com/office/word/2010/wordml" xmlns:w="http://schemas.openxmlformats.org/wordprocessingml/2006/main" xmlns:w10="urn:schemas-microsoft-com:office:word" xmlns:wp14="http://schemas.microsoft.com/office/word/2010/wordprocessingDrawing" xmlns:v="urn:schemas-microsoft-com:vml" xmlns:o="urn:schemas-microsoft-com:office:office" xmlns:mc="http://schemas.openxmlformats.org/markup-compatibility/2006" xmlns:cx="http://schemas.microsoft.com/office/drawing/2014/chartex" xmlns:wpc="http://schemas.microsoft.com/office/word/2010/wordprocessingCanvas" xmlns="" val="0"/>
+                          <a14:useLocalDpi xmlns:a14="http://schemas.microsoft.com/office/drawing/2010/main" val="0"/>
                         </a:ext>
                       </a:extLst>
                     </a:blip>
@@ -4576,7 +4452,7 @@
           <w:noProof/>
           <w:sz w:val="32"/>
           <w:szCs w:val="32"/>
-          <w:lang w:val="es-ES" w:eastAsia="es-ES"/>
+          <w:lang w:val="en-US"/>
         </w:rPr>
         <w:drawing>
           <wp:inline distT="0" distB="0" distL="0" distR="0">
@@ -4594,10 +4470,10 @@
                     <pic:cNvPicPr/>
                   </pic:nvPicPr>
                   <pic:blipFill>
-                    <a:blip r:embed="rId10" cstate="print">
+                    <a:blip r:embed="rId9" cstate="print">
                       <a:extLst>
                         <a:ext uri="{28A0092B-C50C-407E-A947-70E740481C1C}">
-                          <a14:useLocalDpi xmlns:a14="http://schemas.microsoft.com/office/drawing/2010/main" xmlns:wps="http://schemas.microsoft.com/office/word/2010/wordprocessingShape" xmlns:wpi="http://schemas.microsoft.com/office/word/2010/wordprocessingInk" xmlns:wpg="http://schemas.microsoft.com/office/word/2010/wordprocessingGroup" xmlns:w16se="http://schemas.microsoft.com/office/word/2015/wordml/symex" xmlns:w15="http://schemas.microsoft.com/office/word/2012/wordml" xmlns:w14="http://schemas.microsoft.com/office/word/2010/wordml" xmlns:w="http://schemas.openxmlformats.org/wordprocessingml/2006/main" xmlns:w10="urn:schemas-microsoft-com:office:word" xmlns:wp14="http://schemas.microsoft.com/office/word/2010/wordprocessingDrawing" xmlns:v="urn:schemas-microsoft-com:vml" xmlns:o="urn:schemas-microsoft-com:office:office" xmlns:mc="http://schemas.openxmlformats.org/markup-compatibility/2006" xmlns:cx="http://schemas.microsoft.com/office/drawing/2014/chartex" xmlns:wpc="http://schemas.microsoft.com/office/word/2010/wordprocessingCanvas" xmlns="" val="0"/>
+                          <a14:useLocalDpi xmlns:a14="http://schemas.microsoft.com/office/drawing/2010/main" val="0"/>
                         </a:ext>
                       </a:extLst>
                     </a:blip>
@@ -4658,7 +4534,7 @@
           <w:left w:w="65" w:type="dxa"/>
           <w:right w:w="70" w:type="dxa"/>
         </w:tblCellMar>
-        <w:tblLook w:val="04A0"/>
+        <w:tblLook w:val="04A0" w:firstRow="1" w:lastRow="0" w:firstColumn="1" w:lastColumn="0" w:noHBand="0" w:noVBand="1"/>
       </w:tblPr>
       <w:tblGrid>
         <w:gridCol w:w="2428"/>
@@ -4834,34 +4710,14 @@
                 <w:lang w:val="es-EC" w:eastAsia="es-ES"/>
               </w:rPr>
             </w:pPr>
-            <w:proofErr w:type="spellStart"/>
             <w:r>
               <w:rPr>
                 <w:rFonts w:ascii="Times New Roman" w:eastAsia="Times New Roman" w:hAnsi="Times New Roman" w:cs="Times New Roman"/>
                 <w:sz w:val="18"/>
                 <w:lang w:val="es-EC" w:eastAsia="es-ES"/>
               </w:rPr>
-              <w:t>Johao</w:t>
+              <w:t>Johao Perlaza</w:t>
             </w:r>
-            <w:proofErr w:type="spellEnd"/>
-            <w:r>
-              <w:rPr>
-                <w:rFonts w:ascii="Times New Roman" w:eastAsia="Times New Roman" w:hAnsi="Times New Roman" w:cs="Times New Roman"/>
-                <w:sz w:val="18"/>
-                <w:lang w:val="es-EC" w:eastAsia="es-ES"/>
-              </w:rPr>
-              <w:t xml:space="preserve"> </w:t>
-            </w:r>
-            <w:proofErr w:type="spellStart"/>
-            <w:r>
-              <w:rPr>
-                <w:rFonts w:ascii="Times New Roman" w:eastAsia="Times New Roman" w:hAnsi="Times New Roman" w:cs="Times New Roman"/>
-                <w:sz w:val="18"/>
-                <w:lang w:val="es-EC" w:eastAsia="es-ES"/>
-              </w:rPr>
-              <w:t>Perlaza</w:t>
-            </w:r>
-            <w:proofErr w:type="spellEnd"/>
           </w:p>
         </w:tc>
         <w:tc>
@@ -4997,18 +4853,8 @@
                 <w:sz w:val="18"/>
                 <w:lang w:val="es-EC" w:eastAsia="es-ES"/>
               </w:rPr>
-              <w:t xml:space="preserve">Joel </w:t>
+              <w:t>Joel Simbaña</w:t>
             </w:r>
-            <w:proofErr w:type="spellStart"/>
-            <w:r>
-              <w:rPr>
-                <w:rFonts w:ascii="Times New Roman" w:eastAsia="Times New Roman" w:hAnsi="Times New Roman" w:cs="Times New Roman"/>
-                <w:sz w:val="18"/>
-                <w:lang w:val="es-EC" w:eastAsia="es-ES"/>
-              </w:rPr>
-              <w:t>Simbaña</w:t>
-            </w:r>
-            <w:proofErr w:type="spellEnd"/>
           </w:p>
         </w:tc>
         <w:tc>
@@ -5348,27 +5194,7 @@
                 <w:sz w:val="18"/>
                 <w:lang w:val="es-EC" w:eastAsia="es-ES"/>
               </w:rPr>
-              <w:t xml:space="preserve">Impuesto </w:t>
-            </w:r>
-            <w:proofErr w:type="gramStart"/>
-            <w:r>
-              <w:rPr>
-                <w:rFonts w:ascii="Times New Roman" w:eastAsia="Times New Roman" w:hAnsi="Times New Roman" w:cs="Times New Roman"/>
-                <w:b/>
-                <w:sz w:val="18"/>
-                <w:lang w:val="es-EC" w:eastAsia="es-ES"/>
-              </w:rPr>
-              <w:t>IVA</w:t>
-            </w:r>
-            <w:proofErr w:type="gramEnd"/>
-            <w:r>
-              <w:rPr>
-                <w:rFonts w:ascii="Times New Roman" w:eastAsia="Times New Roman" w:hAnsi="Times New Roman" w:cs="Times New Roman"/>
-                <w:b/>
-                <w:sz w:val="18"/>
-                <w:lang w:val="es-EC" w:eastAsia="es-ES"/>
-              </w:rPr>
-              <w:t xml:space="preserve"> (12%)</w:t>
+              <w:t>Impuesto IVA (12%)</w:t>
             </w:r>
           </w:p>
         </w:tc>
@@ -5651,19 +5477,13 @@
         <w:rPr>
           <w:rFonts w:ascii="Times New Roman" w:hAnsi="Times New Roman" w:cs="Times New Roman"/>
         </w:rPr>
-        <w:t xml:space="preserve">a resolver la administración de las </w:t>
-      </w:r>
-      <w:r>
-        <w:rPr>
-          <w:rFonts w:ascii="Times New Roman" w:hAnsi="Times New Roman" w:cs="Times New Roman"/>
-        </w:rPr>
-        <w:t>reservaciones en un restaurante, a</w:t>
-      </w:r>
-      <w:r>
-        <w:rPr>
-          <w:rFonts w:ascii="Times New Roman" w:hAnsi="Times New Roman" w:cs="Times New Roman"/>
-        </w:rPr>
-        <w:t xml:space="preserve"> través de entrevistas con el cliente.</w:t>
+        <w:t>a resolver la administración de las reservaciones en un restaurante.</w:t>
+      </w:r>
+      <w:r>
+        <w:rPr>
+          <w:rFonts w:ascii="Times New Roman" w:hAnsi="Times New Roman" w:cs="Times New Roman"/>
+        </w:rPr>
+        <w:t xml:space="preserve"> A través de entrevistas con el cliente.</w:t>
       </w:r>
     </w:p>
     <w:p>
@@ -5678,13 +5498,7 @@
         <w:rPr>
           <w:rFonts w:ascii="Times New Roman" w:hAnsi="Times New Roman" w:cs="Times New Roman"/>
         </w:rPr>
-        <w:t>Diseñar un sistema de reservación, que permita consultar e informarse sobre los serv</w:t>
-      </w:r>
-      <w:r>
-        <w:rPr>
-          <w:rFonts w:ascii="Times New Roman" w:hAnsi="Times New Roman" w:cs="Times New Roman"/>
-        </w:rPr>
-        <w:t>icios que ofrece el restaurante,</w:t>
+        <w:t>Diseñar un sistema de reservación, que permita consultar e informarse sobre los servicios que ofrece el restaurante.</w:t>
       </w:r>
       <w:r>
         <w:rPr>
@@ -5696,7 +5510,7 @@
         <w:rPr>
           <w:rFonts w:ascii="Times New Roman" w:hAnsi="Times New Roman" w:cs="Times New Roman"/>
         </w:rPr>
-        <w:t>mediante</w:t>
+        <w:t>Mediante de</w:t>
       </w:r>
       <w:r>
         <w:rPr>
@@ -5708,13 +5522,7 @@
         <w:rPr>
           <w:rFonts w:ascii="Times New Roman" w:hAnsi="Times New Roman" w:cs="Times New Roman"/>
         </w:rPr>
-        <w:t xml:space="preserve"> clase, pr</w:t>
-      </w:r>
-      <w:r>
-        <w:rPr>
-          <w:rFonts w:ascii="Times New Roman" w:hAnsi="Times New Roman" w:cs="Times New Roman"/>
-        </w:rPr>
-        <w:t>ototipos de pantallas, para una mejor comprensión del proyecto.</w:t>
+        <w:t xml:space="preserve"> clase, prototipos de pantallas, para la comodidad y facilidad del usuario al momento de realizar la reservación.</w:t>
       </w:r>
     </w:p>
     <w:p>
@@ -5747,45 +5555,13 @@
         <w:rPr>
           <w:rFonts w:ascii="Times New Roman" w:hAnsi="Times New Roman" w:cs="Times New Roman"/>
         </w:rPr>
-        <w:t xml:space="preserve">  utilizando una base de datos, que se conecte con el </w:t>
-      </w:r>
-      <w:proofErr w:type="spellStart"/>
-      <w:r>
-        <w:rPr>
-          <w:rFonts w:ascii="Times New Roman" w:hAnsi="Times New Roman" w:cs="Times New Roman"/>
-        </w:rPr>
-        <w:t>framework</w:t>
-      </w:r>
-      <w:proofErr w:type="spellEnd"/>
-      <w:r>
-        <w:rPr>
-          <w:rFonts w:ascii="Times New Roman" w:hAnsi="Times New Roman" w:cs="Times New Roman"/>
-        </w:rPr>
-        <w:t xml:space="preserve"> (Angular) y lo visualice en una página HTML para la automatización</w:t>
-      </w:r>
-      <w:r>
-        <w:rPr>
-          <w:rFonts w:ascii="Times New Roman" w:hAnsi="Times New Roman" w:cs="Times New Roman"/>
-        </w:rPr>
-        <w:t xml:space="preserve"> </w:t>
-      </w:r>
-      <w:r>
-        <w:rPr>
-          <w:rFonts w:ascii="Times New Roman" w:hAnsi="Times New Roman" w:cs="Times New Roman"/>
-        </w:rPr>
-        <w:t>d</w:t>
-      </w:r>
-      <w:r>
-        <w:rPr>
-          <w:rFonts w:ascii="Times New Roman" w:hAnsi="Times New Roman" w:cs="Times New Roman"/>
-        </w:rPr>
-        <w:t>el servicio</w:t>
-      </w:r>
-      <w:r>
-        <w:rPr>
-          <w:rFonts w:ascii="Times New Roman" w:hAnsi="Times New Roman" w:cs="Times New Roman"/>
-        </w:rPr>
-        <w:t>.</w:t>
+        <w:t xml:space="preserve">  utilizando una base de datos, que se conecte con el framework (Angular) y lo visualice en una página HTML para la automatización</w:t>
+      </w:r>
+      <w:r>
+        <w:rPr>
+          <w:rFonts w:ascii="Times New Roman" w:hAnsi="Times New Roman" w:cs="Times New Roman"/>
+        </w:rPr>
+        <w:t xml:space="preserve"> el servicio</w:t>
       </w:r>
       <w:r>
         <w:rPr>
@@ -5839,20 +5615,20 @@
         <w:tblStyle w:val="Tabladelista2-nfasis11"/>
         <w:tblW w:w="0" w:type="auto"/>
         <w:jc w:val="center"/>
-        <w:tblLook w:val="04A0"/>
+        <w:tblLook w:val="04A0" w:firstRow="1" w:lastRow="0" w:firstColumn="1" w:lastColumn="0" w:noHBand="0" w:noVBand="1"/>
       </w:tblPr>
       <w:tblGrid>
         <w:gridCol w:w="2366"/>
       </w:tblGrid>
       <w:tr>
         <w:trPr>
-          <w:cnfStyle w:val="100000000000"/>
+          <w:cnfStyle w:val="100000000000" w:firstRow="1" w:lastRow="0" w:firstColumn="0" w:lastColumn="0" w:oddVBand="0" w:evenVBand="0" w:oddHBand="0" w:evenHBand="0" w:firstRowFirstColumn="0" w:firstRowLastColumn="0" w:lastRowFirstColumn="0" w:lastRowLastColumn="0"/>
           <w:trHeight w:val="383"/>
           <w:jc w:val="center"/>
         </w:trPr>
         <w:tc>
           <w:tcPr>
-            <w:cnfStyle w:val="001000000000"/>
+            <w:cnfStyle w:val="001000000000" w:firstRow="0" w:lastRow="0" w:firstColumn="1" w:lastColumn="0" w:oddVBand="0" w:evenVBand="0" w:oddHBand="0" w:evenHBand="0" w:firstRowFirstColumn="0" w:firstRowLastColumn="0" w:lastRowFirstColumn="0" w:lastRowLastColumn="0"/>
             <w:tcW w:w="2366" w:type="dxa"/>
           </w:tcPr>
           <w:p>
@@ -5874,13 +5650,13 @@
       </w:tr>
       <w:tr>
         <w:trPr>
-          <w:cnfStyle w:val="000000100000"/>
+          <w:cnfStyle w:val="000000100000" w:firstRow="0" w:lastRow="0" w:firstColumn="0" w:lastColumn="0" w:oddVBand="0" w:evenVBand="0" w:oddHBand="1" w:evenHBand="0" w:firstRowFirstColumn="0" w:firstRowLastColumn="0" w:lastRowFirstColumn="0" w:lastRowLastColumn="0"/>
           <w:trHeight w:val="374"/>
           <w:jc w:val="center"/>
         </w:trPr>
         <w:tc>
           <w:tcPr>
-            <w:cnfStyle w:val="001000000000"/>
+            <w:cnfStyle w:val="001000000000" w:firstRow="0" w:lastRow="0" w:firstColumn="1" w:lastColumn="0" w:oddVBand="0" w:evenVBand="0" w:oddHBand="0" w:evenHBand="0" w:firstRowFirstColumn="0" w:firstRowLastColumn="0" w:lastRowFirstColumn="0" w:lastRowLastColumn="0"/>
             <w:tcW w:w="2366" w:type="dxa"/>
           </w:tcPr>
           <w:p>
@@ -5907,7 +5683,7 @@
         </w:trPr>
         <w:tc>
           <w:tcPr>
-            <w:cnfStyle w:val="001000000000"/>
+            <w:cnfStyle w:val="001000000000" w:firstRow="0" w:lastRow="0" w:firstColumn="1" w:lastColumn="0" w:oddVBand="0" w:evenVBand="0" w:oddHBand="0" w:evenHBand="0" w:firstRowFirstColumn="0" w:firstRowLastColumn="0" w:lastRowFirstColumn="0" w:lastRowLastColumn="0"/>
             <w:tcW w:w="2366" w:type="dxa"/>
           </w:tcPr>
           <w:p>
@@ -5929,13 +5705,13 @@
       </w:tr>
       <w:tr>
         <w:trPr>
-          <w:cnfStyle w:val="000000100000"/>
+          <w:cnfStyle w:val="000000100000" w:firstRow="0" w:lastRow="0" w:firstColumn="0" w:lastColumn="0" w:oddVBand="0" w:evenVBand="0" w:oddHBand="1" w:evenHBand="0" w:firstRowFirstColumn="0" w:firstRowLastColumn="0" w:lastRowFirstColumn="0" w:lastRowLastColumn="0"/>
           <w:trHeight w:val="383"/>
           <w:jc w:val="center"/>
         </w:trPr>
         <w:tc>
           <w:tcPr>
-            <w:cnfStyle w:val="001000000000"/>
+            <w:cnfStyle w:val="001000000000" w:firstRow="0" w:lastRow="0" w:firstColumn="1" w:lastColumn="0" w:oddVBand="0" w:evenVBand="0" w:oddHBand="0" w:evenHBand="0" w:firstRowFirstColumn="0" w:firstRowLastColumn="0" w:lastRowFirstColumn="0" w:lastRowLastColumn="0"/>
             <w:tcW w:w="2366" w:type="dxa"/>
           </w:tcPr>
           <w:p>
@@ -5962,7 +5738,7 @@
         </w:trPr>
         <w:tc>
           <w:tcPr>
-            <w:cnfStyle w:val="001000000000"/>
+            <w:cnfStyle w:val="001000000000" w:firstRow="0" w:lastRow="0" w:firstColumn="1" w:lastColumn="0" w:oddVBand="0" w:evenVBand="0" w:oddHBand="0" w:evenHBand="0" w:firstRowFirstColumn="0" w:firstRowLastColumn="0" w:lastRowFirstColumn="0" w:lastRowLastColumn="0"/>
             <w:tcW w:w="2366" w:type="dxa"/>
           </w:tcPr>
           <w:p>
@@ -5984,13 +5760,13 @@
       </w:tr>
       <w:tr>
         <w:trPr>
-          <w:cnfStyle w:val="000000100000"/>
+          <w:cnfStyle w:val="000000100000" w:firstRow="0" w:lastRow="0" w:firstColumn="0" w:lastColumn="0" w:oddVBand="0" w:evenVBand="0" w:oddHBand="1" w:evenHBand="0" w:firstRowFirstColumn="0" w:firstRowLastColumn="0" w:lastRowFirstColumn="0" w:lastRowLastColumn="0"/>
           <w:trHeight w:val="383"/>
           <w:jc w:val="center"/>
         </w:trPr>
         <w:tc>
           <w:tcPr>
-            <w:cnfStyle w:val="001000000000"/>
+            <w:cnfStyle w:val="001000000000" w:firstRow="0" w:lastRow="0" w:firstColumn="1" w:lastColumn="0" w:oddVBand="0" w:evenVBand="0" w:oddHBand="0" w:evenHBand="0" w:firstRowFirstColumn="0" w:firstRowLastColumn="0" w:lastRowFirstColumn="0" w:lastRowLastColumn="0"/>
             <w:tcW w:w="2366" w:type="dxa"/>
           </w:tcPr>
           <w:p>
@@ -6013,7 +5789,7 @@
     </w:tbl>
     <w:p>
       <w:pPr>
-        <w:pStyle w:val="Epgrafe"/>
+        <w:pStyle w:val="Descripcin"/>
         <w:spacing w:before="120" w:after="120" w:line="360" w:lineRule="auto"/>
         <w:jc w:val="center"/>
         <w:rPr>
@@ -6123,7 +5899,7 @@
           <w:insideH w:val="single" w:sz="4" w:space="0" w:color="000000"/>
           <w:insideV w:val="single" w:sz="4" w:space="0" w:color="000000"/>
         </w:tblBorders>
-        <w:tblLook w:val="0000"/>
+        <w:tblLook w:val="0000" w:firstRow="0" w:lastRow="0" w:firstColumn="0" w:lastColumn="0" w:noHBand="0" w:noVBand="0"/>
       </w:tblPr>
       <w:tblGrid>
         <w:gridCol w:w="3704"/>
@@ -6667,80 +6443,55 @@
     </w:p>
     <w:p>
       <w:pPr>
-        <w:widowControl w:val="0"/>
-        <w:autoSpaceDE w:val="0"/>
-        <w:autoSpaceDN w:val="0"/>
-        <w:adjustRightInd w:val="0"/>
-        <w:jc w:val="left"/>
-        <w:rPr>
-          <w:rFonts w:ascii="Times New Roman" w:hAnsi="Times New Roman" w:cs="Times New Roman"/>
-          <w:lang/>
+        <w:rPr>
+          <w:rFonts w:ascii="Times New Roman" w:hAnsi="Times New Roman" w:cs="Times New Roman"/>
+        </w:rPr>
+      </w:pPr>
+      <w:r>
+        <w:rPr>
+          <w:rFonts w:ascii="Times New Roman" w:eastAsia="Times New Roman" w:hAnsi="Times New Roman" w:cs="Times New Roman"/>
+          <w:lang w:eastAsia="es-ES"/>
+        </w:rPr>
+        <w:t xml:space="preserve">Describe el producto software </w:t>
+      </w:r>
+      <w:r>
+        <w:rPr>
+          <w:rFonts w:ascii="Times New Roman" w:eastAsia="Times New Roman" w:hAnsi="Times New Roman" w:cs="Times New Roman"/>
+          <w:lang w:eastAsia="es-ES"/>
+        </w:rPr>
+        <w:t>elaborado, su</w:t>
+      </w:r>
+      <w:r>
+        <w:rPr>
+          <w:rFonts w:ascii="Times New Roman" w:eastAsia="Times New Roman" w:hAnsi="Times New Roman" w:cs="Times New Roman"/>
+          <w:lang w:eastAsia="es-ES"/>
+        </w:rPr>
+        <w:t xml:space="preserve"> funcionalidad y </w:t>
+      </w:r>
+      <w:r>
+        <w:rPr>
+          <w:rFonts w:ascii="Times New Roman" w:eastAsia="Times New Roman" w:hAnsi="Times New Roman" w:cs="Times New Roman"/>
+          <w:lang w:eastAsia="es-ES"/>
+        </w:rPr>
+        <w:t>características</w:t>
+      </w:r>
+      <w:r>
+        <w:rPr>
+          <w:rFonts w:ascii="Times New Roman" w:eastAsia="Times New Roman" w:hAnsi="Times New Roman" w:cs="Times New Roman"/>
+          <w:lang w:eastAsia="es-ES"/>
+        </w:rPr>
+        <w:t xml:space="preserve"> principales.</w:t>
+      </w:r>
+    </w:p>
+    <w:p>
+      <w:pPr>
+        <w:pStyle w:val="Ttulo3"/>
+        <w:rPr>
+          <w:rFonts w:ascii="Times New Roman" w:hAnsi="Times New Roman" w:cs="Times New Roman"/>
         </w:rPr>
       </w:pPr>
       <w:bookmarkStart w:id="123" w:name="_Toc4986093451"/>
       <w:bookmarkStart w:id="124" w:name="_Toc521624850"/>
-      <w:r>
-        <w:rPr>
-          <w:rFonts w:ascii="Times New Roman" w:hAnsi="Times New Roman" w:cs="Times New Roman"/>
-          <w:highlight w:val="yellow"/>
-          <w:lang/>
-        </w:rPr>
-        <w:t xml:space="preserve">La página web JJR RESERVACIONES  va ser una página dinámica en la cual constara con la pagina principal donde mostrara una breve resumen de lo que el restaurante va a dar como el servicio y de sus más productos, el usuario podrá registrarse mediante el </w:t>
-      </w:r>
-      <w:proofErr w:type="spellStart"/>
-      <w:r>
-        <w:rPr>
-          <w:rFonts w:ascii="Times New Roman" w:hAnsi="Times New Roman" w:cs="Times New Roman"/>
-          <w:highlight w:val="yellow"/>
-          <w:lang/>
-        </w:rPr>
-        <w:t>login</w:t>
-      </w:r>
-      <w:proofErr w:type="spellEnd"/>
-      <w:r>
-        <w:rPr>
-          <w:rFonts w:ascii="Times New Roman" w:hAnsi="Times New Roman" w:cs="Times New Roman"/>
-          <w:highlight w:val="yellow"/>
-          <w:lang/>
-        </w:rPr>
-        <w:t>, una vez registrado podrá el usuario podrá ingresar a la página de reservas.</w:t>
-      </w:r>
-      <w:r>
-        <w:rPr>
-          <w:rFonts w:ascii="Times New Roman" w:hAnsi="Times New Roman" w:cs="Times New Roman"/>
-          <w:lang/>
-        </w:rPr>
-        <w:br/>
-        <w:t>Alcances de la página web:</w:t>
-      </w:r>
-      <w:r>
-        <w:rPr>
-          <w:rFonts w:ascii="Times New Roman" w:hAnsi="Times New Roman" w:cs="Times New Roman"/>
-          <w:lang/>
-        </w:rPr>
-        <w:br/>
-      </w:r>
-    </w:p>
-    <w:p>
-      <w:pPr>
-        <w:widowControl w:val="0"/>
-        <w:autoSpaceDE w:val="0"/>
-        <w:autoSpaceDN w:val="0"/>
-        <w:adjustRightInd w:val="0"/>
-        <w:jc w:val="left"/>
-        <w:rPr>
-          <w:rFonts w:ascii="Times New Roman" w:hAnsi="Times New Roman" w:cs="Times New Roman"/>
-          <w:lang/>
-        </w:rPr>
-      </w:pPr>
-    </w:p>
-    <w:p>
-      <w:pPr>
-        <w:pStyle w:val="Ttulo3"/>
-        <w:rPr>
-          <w:rFonts w:ascii="Times New Roman" w:hAnsi="Times New Roman" w:cs="Times New Roman"/>
-        </w:rPr>
-      </w:pPr>
       <w:r>
         <w:rPr>
           <w:rFonts w:ascii="Times New Roman" w:eastAsia="Times New Roman" w:hAnsi="Times New Roman" w:cs="Times New Roman"/>
@@ -6749,7 +6500,6 @@
           <w:noProof/>
           <w:lang w:val="es-EC" w:eastAsia="es-EC"/>
         </w:rPr>
-        <w:lastRenderedPageBreak/>
         <w:pict>
           <v:rect id="_x0000_s1066" style="position:absolute;left:0;text-align:left;margin-left:275.25pt;margin-top:19.95pt;width:115.5pt;height:20.2pt;z-index:251698176">
             <v:textbox>
@@ -6964,6 +6714,7 @@
           <w:noProof/>
           <w:lang w:val="es-EC" w:eastAsia="es-EC" w:bidi="en-US"/>
         </w:rPr>
+        <w:lastRenderedPageBreak/>
         <w:pict>
           <v:rect id="_x0000_s1059" style="position:absolute;left:0;text-align:left;margin-left:381.25pt;margin-top:31.7pt;width:76.7pt;height:81.05pt;z-index:251691008">
             <v:textbox style="mso-next-textbox:#_x0000_s1059">
@@ -6975,11 +6726,9 @@
                   <w:r>
                     <w:t xml:space="preserve">Base de datos: </w:t>
                   </w:r>
-                  <w:proofErr w:type="spellStart"/>
                   <w:r>
                     <w:t>Postgres</w:t>
                   </w:r>
-                  <w:proofErr w:type="spellEnd"/>
                   <w:r>
                     <w:t>.</w:t>
                   </w:r>
@@ -7036,13 +6785,8 @@
                   </w:r>
                   <w:r>
                     <w:br/>
-                    <w:t xml:space="preserve">JJR </w:t>
+                    <w:t>JJR Reservation</w:t>
                   </w:r>
-                  <w:proofErr w:type="spellStart"/>
-                  <w:r>
-                    <w:t>Reservation</w:t>
-                  </w:r>
-                  <w:proofErr w:type="spellEnd"/>
                   <w:r>
                     <w:br/>
                     <w:t>Cliente</w:t>
@@ -7134,27 +6878,9 @@
       </w:r>
       <w:bookmarkEnd w:id="126"/>
     </w:p>
-    <w:p>
-      <w:pPr>
-        <w:rPr>
-          <w:rFonts w:ascii="Times New Roman" w:hAnsi="Times New Roman" w:cs="Times New Roman"/>
-        </w:rPr>
-      </w:pPr>
-    </w:p>
-    <w:p>
-      <w:pPr>
-        <w:rPr>
-          <w:rFonts w:ascii="Times New Roman" w:hAnsi="Times New Roman" w:cs="Times New Roman"/>
-        </w:rPr>
-      </w:pPr>
-    </w:p>
-    <w:p>
-      <w:pPr>
-        <w:rPr>
-          <w:rFonts w:ascii="Times New Roman" w:hAnsi="Times New Roman" w:cs="Times New Roman"/>
-        </w:rPr>
-      </w:pPr>
-    </w:p>
+    <w:p/>
+    <w:p/>
+    <w:p/>
     <w:p>
       <w:pPr>
         <w:pStyle w:val="Ttulo3"/>
@@ -7750,20 +7476,17 @@
     <w:p>
       <w:pPr>
         <w:rPr>
-          <w:rFonts w:ascii="Times New Roman" w:hAnsi="Times New Roman" w:cs="Times New Roman"/>
           <w:lang w:eastAsia="es-ES"/>
         </w:rPr>
       </w:pPr>
       <w:r>
         <w:rPr>
-          <w:rFonts w:ascii="Times New Roman" w:hAnsi="Times New Roman" w:cs="Times New Roman"/>
           <w:lang w:eastAsia="es-ES"/>
         </w:rPr>
         <w:t xml:space="preserve">Pantalla de </w:t>
       </w:r>
       <w:r>
         <w:rPr>
-          <w:rFonts w:ascii="Times New Roman" w:hAnsi="Times New Roman" w:cs="Times New Roman"/>
           <w:lang w:eastAsia="es-ES"/>
         </w:rPr>
         <w:t>Inicio</w:t>
@@ -7772,15 +7495,13 @@
     <w:p>
       <w:pPr>
         <w:rPr>
-          <w:rFonts w:ascii="Times New Roman" w:hAnsi="Times New Roman" w:cs="Times New Roman"/>
           <w:lang w:eastAsia="es-ES"/>
         </w:rPr>
       </w:pPr>
       <w:r>
         <w:rPr>
-          <w:rFonts w:ascii="Times New Roman" w:hAnsi="Times New Roman" w:cs="Times New Roman"/>
           <w:noProof/>
-          <w:lang w:val="es-ES" w:eastAsia="es-ES"/>
+          <w:lang w:val="en-US"/>
         </w:rPr>
         <w:drawing>
           <wp:inline distT="0" distB="0" distL="0" distR="0">
@@ -7795,6 +7516,67 @@
                 <pic:pic xmlns:pic="http://schemas.openxmlformats.org/drawingml/2006/picture">
                   <pic:nvPicPr>
                     <pic:cNvPr id="0" name="IMG-20190115-WA0047.jpg"/>
+                    <pic:cNvPicPr/>
+                  </pic:nvPicPr>
+                  <pic:blipFill>
+                    <a:blip r:embed="rId10" cstate="print"/>
+                    <a:stretch>
+                      <a:fillRect/>
+                    </a:stretch>
+                  </pic:blipFill>
+                  <pic:spPr>
+                    <a:xfrm>
+                      <a:off x="0" y="0"/>
+                      <a:ext cx="5772150" cy="3242310"/>
+                    </a:xfrm>
+                    <a:prstGeom prst="rect">
+                      <a:avLst/>
+                    </a:prstGeom>
+                  </pic:spPr>
+                </pic:pic>
+              </a:graphicData>
+            </a:graphic>
+          </wp:inline>
+        </w:drawing>
+      </w:r>
+    </w:p>
+    <w:p>
+      <w:pPr>
+        <w:rPr>
+          <w:lang w:eastAsia="es-ES"/>
+        </w:rPr>
+      </w:pPr>
+      <w:r>
+        <w:rPr>
+          <w:lang w:eastAsia="es-ES"/>
+        </w:rPr>
+        <w:t>Pantalla de Ingreso al sistema (Inicio de Sesión)</w:t>
+      </w:r>
+    </w:p>
+    <w:p>
+      <w:pPr>
+        <w:rPr>
+          <w:lang w:eastAsia="es-ES"/>
+        </w:rPr>
+      </w:pPr>
+      <w:r>
+        <w:rPr>
+          <w:noProof/>
+          <w:lang w:val="en-US"/>
+        </w:rPr>
+        <w:drawing>
+          <wp:inline distT="0" distB="0" distL="0" distR="0">
+            <wp:extent cx="5772150" cy="3242310"/>
+            <wp:effectExtent l="19050" t="0" r="0" b="0"/>
+            <wp:docPr id="17" name="12 Imagen" descr="IMG-20190115-WA0048.jpg"/>
+            <wp:cNvGraphicFramePr>
+              <a:graphicFrameLocks xmlns:a="http://schemas.openxmlformats.org/drawingml/2006/main" noChangeAspect="1"/>
+            </wp:cNvGraphicFramePr>
+            <a:graphic xmlns:a="http://schemas.openxmlformats.org/drawingml/2006/main">
+              <a:graphicData uri="http://schemas.openxmlformats.org/drawingml/2006/picture">
+                <pic:pic xmlns:pic="http://schemas.openxmlformats.org/drawingml/2006/picture">
+                  <pic:nvPicPr>
+                    <pic:cNvPr id="0" name="IMG-20190115-WA0048.jpg"/>
                     <pic:cNvPicPr/>
                   </pic:nvPicPr>
                   <pic:blipFill>
@@ -7822,36 +7604,54 @@
     <w:p>
       <w:pPr>
         <w:rPr>
-          <w:rFonts w:ascii="Times New Roman" w:hAnsi="Times New Roman" w:cs="Times New Roman"/>
           <w:lang w:eastAsia="es-ES"/>
         </w:rPr>
       </w:pPr>
-      <w:r>
-        <w:rPr>
-          <w:rFonts w:ascii="Times New Roman" w:hAnsi="Times New Roman" w:cs="Times New Roman"/>
+    </w:p>
+    <w:p>
+      <w:pPr>
+        <w:rPr>
           <w:lang w:eastAsia="es-ES"/>
         </w:rPr>
-        <w:t>Pantalla de Ingreso al sistema (Inicio de Sesión)</w:t>
-      </w:r>
-    </w:p>
-    <w:p>
-      <w:pPr>
-        <w:rPr>
-          <w:rFonts w:ascii="Times New Roman" w:hAnsi="Times New Roman" w:cs="Times New Roman"/>
+      </w:pPr>
+    </w:p>
+    <w:p>
+      <w:pPr>
+        <w:rPr>
           <w:lang w:eastAsia="es-ES"/>
         </w:rPr>
       </w:pPr>
-      <w:r>
-        <w:rPr>
-          <w:rFonts w:ascii="Times New Roman" w:hAnsi="Times New Roman" w:cs="Times New Roman"/>
+    </w:p>
+    <w:p>
+      <w:pPr>
+        <w:rPr>
+          <w:lang w:eastAsia="es-ES"/>
+        </w:rPr>
+      </w:pPr>
+      <w:r>
+        <w:rPr>
+          <w:lang w:eastAsia="es-ES"/>
+        </w:rPr>
+        <w:lastRenderedPageBreak/>
+        <w:t>Pantalla pedido de la reserva</w:t>
+      </w:r>
+    </w:p>
+    <w:p>
+      <w:pPr>
+        <w:rPr>
+          <w:lang w:eastAsia="es-ES"/>
+        </w:rPr>
+      </w:pPr>
+      <w:r>
+        <w:rPr>
           <w:noProof/>
-          <w:lang w:val="es-ES" w:eastAsia="es-ES"/>
+          <w:lang w:val="en-US"/>
         </w:rPr>
         <w:drawing>
           <wp:inline distT="0" distB="0" distL="0" distR="0">
             <wp:extent cx="5772150" cy="3242310"/>
             <wp:effectExtent l="19050" t="0" r="0" b="0"/>
-            <wp:docPr id="17" name="12 Imagen" descr="IMG-20190115-WA0048.jpg"/>
+            <wp:docPr id="9" name="8 Imagen" descr="IMG-20190115-WA0046.jpg"/>
             <wp:cNvGraphicFramePr>
               <a:graphicFrameLocks xmlns:a="http://schemas.openxmlformats.org/drawingml/2006/main" noChangeAspect="1"/>
             </wp:cNvGraphicFramePr>
@@ -7859,7 +7659,7 @@
               <a:graphicData uri="http://schemas.openxmlformats.org/drawingml/2006/picture">
                 <pic:pic xmlns:pic="http://schemas.openxmlformats.org/drawingml/2006/picture">
                   <pic:nvPicPr>
-                    <pic:cNvPr id="0" name="IMG-20190115-WA0048.jpg"/>
+                    <pic:cNvPr id="0" name="IMG-20190115-WA0046.jpg"/>
                     <pic:cNvPicPr/>
                   </pic:nvPicPr>
                   <pic:blipFill>
@@ -7883,96 +7683,6 @@
           </wp:inline>
         </w:drawing>
       </w:r>
-    </w:p>
-    <w:p>
-      <w:pPr>
-        <w:rPr>
-          <w:rFonts w:ascii="Times New Roman" w:hAnsi="Times New Roman" w:cs="Times New Roman"/>
-          <w:lang w:eastAsia="es-ES"/>
-        </w:rPr>
-      </w:pPr>
-    </w:p>
-    <w:p>
-      <w:pPr>
-        <w:rPr>
-          <w:rFonts w:ascii="Times New Roman" w:hAnsi="Times New Roman" w:cs="Times New Roman"/>
-          <w:lang w:eastAsia="es-ES"/>
-        </w:rPr>
-      </w:pPr>
-    </w:p>
-    <w:p>
-      <w:pPr>
-        <w:rPr>
-          <w:rFonts w:ascii="Times New Roman" w:hAnsi="Times New Roman" w:cs="Times New Roman"/>
-          <w:lang w:eastAsia="es-ES"/>
-        </w:rPr>
-      </w:pPr>
-    </w:p>
-    <w:p>
-      <w:pPr>
-        <w:rPr>
-          <w:rFonts w:ascii="Times New Roman" w:hAnsi="Times New Roman" w:cs="Times New Roman"/>
-          <w:lang w:eastAsia="es-ES"/>
-        </w:rPr>
-      </w:pPr>
-      <w:r>
-        <w:rPr>
-          <w:rFonts w:ascii="Times New Roman" w:hAnsi="Times New Roman" w:cs="Times New Roman"/>
-          <w:lang w:eastAsia="es-ES"/>
-        </w:rPr>
-        <w:lastRenderedPageBreak/>
-        <w:t>Pantalla pedido de la reserva</w:t>
-      </w:r>
-    </w:p>
-    <w:p>
-      <w:pPr>
-        <w:rPr>
-          <w:rFonts w:ascii="Times New Roman" w:hAnsi="Times New Roman" w:cs="Times New Roman"/>
-          <w:lang w:eastAsia="es-ES"/>
-        </w:rPr>
-      </w:pPr>
-      <w:r>
-        <w:rPr>
-          <w:rFonts w:ascii="Times New Roman" w:hAnsi="Times New Roman" w:cs="Times New Roman"/>
-          <w:noProof/>
-          <w:lang w:val="es-ES" w:eastAsia="es-ES"/>
-        </w:rPr>
-        <w:drawing>
-          <wp:inline distT="0" distB="0" distL="0" distR="0">
-            <wp:extent cx="5772150" cy="3242310"/>
-            <wp:effectExtent l="19050" t="0" r="0" b="0"/>
-            <wp:docPr id="9" name="8 Imagen" descr="IMG-20190115-WA0046.jpg"/>
-            <wp:cNvGraphicFramePr>
-              <a:graphicFrameLocks xmlns:a="http://schemas.openxmlformats.org/drawingml/2006/main" noChangeAspect="1"/>
-            </wp:cNvGraphicFramePr>
-            <a:graphic xmlns:a="http://schemas.openxmlformats.org/drawingml/2006/main">
-              <a:graphicData uri="http://schemas.openxmlformats.org/drawingml/2006/picture">
-                <pic:pic xmlns:pic="http://schemas.openxmlformats.org/drawingml/2006/picture">
-                  <pic:nvPicPr>
-                    <pic:cNvPr id="0" name="IMG-20190115-WA0046.jpg"/>
-                    <pic:cNvPicPr/>
-                  </pic:nvPicPr>
-                  <pic:blipFill>
-                    <a:blip r:embed="rId13" cstate="print"/>
-                    <a:stretch>
-                      <a:fillRect/>
-                    </a:stretch>
-                  </pic:blipFill>
-                  <pic:spPr>
-                    <a:xfrm>
-                      <a:off x="0" y="0"/>
-                      <a:ext cx="5772150" cy="3242310"/>
-                    </a:xfrm>
-                    <a:prstGeom prst="rect">
-                      <a:avLst/>
-                    </a:prstGeom>
-                  </pic:spPr>
-                </pic:pic>
-              </a:graphicData>
-            </a:graphic>
-          </wp:inline>
-        </w:drawing>
-      </w:r>
       <w:bookmarkStart w:id="132" w:name="_Toc498609345211"/>
       <w:bookmarkStart w:id="133" w:name="_Toc521624854"/>
     </w:p>
@@ -8011,7 +7721,7 @@
         <w:rPr>
           <w:rFonts w:ascii="Times New Roman" w:hAnsi="Times New Roman" w:cs="Times New Roman"/>
           <w:noProof/>
-          <w:lang w:val="es-ES" w:eastAsia="es-ES"/>
+          <w:lang w:val="en-US"/>
         </w:rPr>
         <w:drawing>
           <wp:inline distT="0" distB="0" distL="0" distR="0">
@@ -8029,7 +7739,7 @@
                     <pic:cNvPicPr/>
                   </pic:nvPicPr>
                   <pic:blipFill>
-                    <a:blip r:embed="rId14" cstate="print"/>
+                    <a:blip r:embed="rId13" cstate="print"/>
                     <a:stretch>
                       <a:fillRect/>
                     </a:stretch>
@@ -8063,21 +7773,35 @@
           <w:rFonts w:ascii="Times New Roman" w:eastAsia="Times New Roman" w:hAnsi="Times New Roman" w:cs="Times New Roman"/>
           <w:lang w:eastAsia="es-ES"/>
         </w:rPr>
-        <w:t>4.1.6. Modelo Base de Datos</w:t>
-      </w:r>
-    </w:p>
-    <w:p>
-      <w:pPr>
+        <w:t>4.1.6</w:t>
+      </w:r>
+      <w:r>
         <w:rPr>
           <w:rFonts w:ascii="Times New Roman" w:eastAsia="Times New Roman" w:hAnsi="Times New Roman" w:cs="Times New Roman"/>
           <w:lang w:eastAsia="es-ES"/>
         </w:rPr>
+        <w:t xml:space="preserve">. </w:t>
+      </w:r>
+      <w:r>
+        <w:rPr>
+          <w:rFonts w:ascii="Times New Roman" w:eastAsia="Times New Roman" w:hAnsi="Times New Roman" w:cs="Times New Roman"/>
+          <w:lang w:eastAsia="es-ES"/>
+        </w:rPr>
+        <w:t>Modelo Base de Datos</w:t>
+      </w:r>
+    </w:p>
+    <w:p>
+      <w:pPr>
+        <w:rPr>
+          <w:rFonts w:ascii="Times New Roman" w:eastAsia="Times New Roman" w:hAnsi="Times New Roman" w:cs="Times New Roman"/>
+          <w:lang w:eastAsia="es-ES"/>
+        </w:rPr>
       </w:pPr>
       <w:r>
         <w:rPr>
           <w:rFonts w:ascii="Times New Roman" w:eastAsia="Times New Roman" w:hAnsi="Times New Roman" w:cs="Times New Roman"/>
           <w:noProof/>
-          <w:lang w:val="es-ES" w:eastAsia="es-ES"/>
+          <w:lang w:val="en-US"/>
         </w:rPr>
         <w:drawing>
           <wp:inline distT="0" distB="0" distL="0" distR="0">
@@ -8095,7 +7819,7 @@
                     <pic:cNvPicPr/>
                   </pic:nvPicPr>
                   <pic:blipFill>
-                    <a:blip r:embed="rId15" cstate="print"/>
+                    <a:blip r:embed="rId14" cstate="print"/>
                     <a:stretch>
                       <a:fillRect/>
                     </a:stretch>
@@ -8153,9 +7877,8 @@
       </w:pPr>
       <w:r>
         <w:rPr>
-          <w:rFonts w:ascii="Times New Roman" w:hAnsi="Times New Roman" w:cs="Times New Roman"/>
           <w:noProof/>
-          <w:lang w:val="es-ES" w:eastAsia="es-ES"/>
+          <w:lang w:val="en-US"/>
         </w:rPr>
         <w:drawing>
           <wp:inline distT="0" distB="0" distL="0" distR="0">
@@ -8175,10 +7898,10 @@
                     </pic:cNvPicPr>
                   </pic:nvPicPr>
                   <pic:blipFill>
-                    <a:blip r:embed="rId16" cstate="print">
+                    <a:blip r:embed="rId15" cstate="print">
                       <a:extLst>
                         <a:ext uri="{28A0092B-C50C-407E-A947-70E740481C1C}">
-                          <a14:useLocalDpi xmlns:a14="http://schemas.microsoft.com/office/drawing/2010/main" xmlns:wps="http://schemas.microsoft.com/office/word/2010/wordprocessingShape" xmlns:wpi="http://schemas.microsoft.com/office/word/2010/wordprocessingInk" xmlns:wpg="http://schemas.microsoft.com/office/word/2010/wordprocessingGroup" xmlns:w16se="http://schemas.microsoft.com/office/word/2015/wordml/symex" xmlns:w15="http://schemas.microsoft.com/office/word/2012/wordml" xmlns:w14="http://schemas.microsoft.com/office/word/2010/wordml" xmlns:w="http://schemas.openxmlformats.org/wordprocessingml/2006/main" xmlns:w10="urn:schemas-microsoft-com:office:word" xmlns:wp14="http://schemas.microsoft.com/office/word/2010/wordprocessingDrawing" xmlns:v="urn:schemas-microsoft-com:vml" xmlns:o="urn:schemas-microsoft-com:office:office" xmlns:mc="http://schemas.openxmlformats.org/markup-compatibility/2006" xmlns:cx="http://schemas.microsoft.com/office/drawing/2014/chartex" xmlns:wpc="http://schemas.microsoft.com/office/word/2010/wordprocessingCanvas" xmlns="" val="0"/>
+                          <a14:useLocalDpi xmlns:a14="http://schemas.microsoft.com/office/drawing/2010/main" val="0"/>
                         </a:ext>
                       </a:extLst>
                     </a:blip>
@@ -8208,7 +7931,6 @@
       </w:r>
       <w:r>
         <w:rPr>
-          <w:rFonts w:ascii="Times New Roman" w:hAnsi="Times New Roman" w:cs="Times New Roman"/>
           <w:noProof/>
           <w:lang w:val="en-US"/>
         </w:rPr>
@@ -8216,9 +7938,8 @@
       </w:r>
       <w:r>
         <w:rPr>
-          <w:rFonts w:ascii="Times New Roman" w:hAnsi="Times New Roman" w:cs="Times New Roman"/>
           <w:noProof/>
-          <w:lang w:val="es-ES" w:eastAsia="es-ES"/>
+          <w:lang w:val="en-US"/>
         </w:rPr>
         <w:drawing>
           <wp:inline distT="0" distB="0" distL="0" distR="0">
@@ -8238,10 +7959,10 @@
                     </pic:cNvPicPr>
                   </pic:nvPicPr>
                   <pic:blipFill rotWithShape="1">
-                    <a:blip r:embed="rId17" cstate="print">
+                    <a:blip r:embed="rId16" cstate="print">
                       <a:extLst>
                         <a:ext uri="{28A0092B-C50C-407E-A947-70E740481C1C}">
-                          <a14:useLocalDpi xmlns:a14="http://schemas.microsoft.com/office/drawing/2010/main" xmlns:wps="http://schemas.microsoft.com/office/word/2010/wordprocessingShape" xmlns:wpi="http://schemas.microsoft.com/office/word/2010/wordprocessingInk" xmlns:wpg="http://schemas.microsoft.com/office/word/2010/wordprocessingGroup" xmlns:w16se="http://schemas.microsoft.com/office/word/2015/wordml/symex" xmlns:w15="http://schemas.microsoft.com/office/word/2012/wordml" xmlns:w14="http://schemas.microsoft.com/office/word/2010/wordml" xmlns:w="http://schemas.openxmlformats.org/wordprocessingml/2006/main" xmlns:w10="urn:schemas-microsoft-com:office:word" xmlns:wp14="http://schemas.microsoft.com/office/word/2010/wordprocessingDrawing" xmlns:v="urn:schemas-microsoft-com:vml" xmlns:o="urn:schemas-microsoft-com:office:office" xmlns:mc="http://schemas.openxmlformats.org/markup-compatibility/2006" xmlns:cx="http://schemas.microsoft.com/office/drawing/2014/chartex" xmlns:wpc="http://schemas.microsoft.com/office/word/2010/wordprocessingCanvas" xmlns="" val="0"/>
+                          <a14:useLocalDpi xmlns:a14="http://schemas.microsoft.com/office/drawing/2010/main" val="0"/>
                         </a:ext>
                       </a:extLst>
                     </a:blip>
@@ -8262,7 +7983,7 @@
                     </a:ln>
                     <a:extLst>
                       <a:ext uri="{53640926-AAD7-44D8-BBD7-CCE9431645EC}">
-                        <a14:shadowObscured xmlns:a14="http://schemas.microsoft.com/office/drawing/2010/main" xmlns:wps="http://schemas.microsoft.com/office/word/2010/wordprocessingShape" xmlns:wpi="http://schemas.microsoft.com/office/word/2010/wordprocessingInk" xmlns:wpg="http://schemas.microsoft.com/office/word/2010/wordprocessingGroup" xmlns:w16se="http://schemas.microsoft.com/office/word/2015/wordml/symex" xmlns:w15="http://schemas.microsoft.com/office/word/2012/wordml" xmlns:w14="http://schemas.microsoft.com/office/word/2010/wordml" xmlns:w="http://schemas.openxmlformats.org/wordprocessingml/2006/main" xmlns:w10="urn:schemas-microsoft-com:office:word" xmlns:wp14="http://schemas.microsoft.com/office/word/2010/wordprocessingDrawing" xmlns:v="urn:schemas-microsoft-com:vml" xmlns:o="urn:schemas-microsoft-com:office:office" xmlns:mc="http://schemas.openxmlformats.org/markup-compatibility/2006" xmlns:cx="http://schemas.microsoft.com/office/drawing/2014/chartex" xmlns:wpc="http://schemas.microsoft.com/office/word/2010/wordprocessingCanvas" xmlns=""/>
+                        <a14:shadowObscured xmlns:a14="http://schemas.microsoft.com/office/drawing/2010/main"/>
                       </a:ext>
                     </a:extLst>
                   </pic:spPr>
@@ -8274,9 +7995,8 @@
       </w:r>
       <w:r>
         <w:rPr>
-          <w:rFonts w:ascii="Times New Roman" w:hAnsi="Times New Roman" w:cs="Times New Roman"/>
           <w:noProof/>
-          <w:lang w:val="es-ES" w:eastAsia="es-ES"/>
+          <w:lang w:val="en-US"/>
         </w:rPr>
         <w:drawing>
           <wp:inline distT="0" distB="0" distL="0" distR="0">
@@ -8296,10 +8016,10 @@
                     </pic:cNvPicPr>
                   </pic:nvPicPr>
                   <pic:blipFill>
-                    <a:blip r:embed="rId18" cstate="print">
+                    <a:blip r:embed="rId17" cstate="print">
                       <a:extLst>
                         <a:ext uri="{28A0092B-C50C-407E-A947-70E740481C1C}">
-                          <a14:useLocalDpi xmlns:a14="http://schemas.microsoft.com/office/drawing/2010/main" xmlns:wps="http://schemas.microsoft.com/office/word/2010/wordprocessingShape" xmlns:wpi="http://schemas.microsoft.com/office/word/2010/wordprocessingInk" xmlns:wpg="http://schemas.microsoft.com/office/word/2010/wordprocessingGroup" xmlns:w16se="http://schemas.microsoft.com/office/word/2015/wordml/symex" xmlns:w15="http://schemas.microsoft.com/office/word/2012/wordml" xmlns:w14="http://schemas.microsoft.com/office/word/2010/wordml" xmlns:w="http://schemas.openxmlformats.org/wordprocessingml/2006/main" xmlns:w10="urn:schemas-microsoft-com:office:word" xmlns:wp14="http://schemas.microsoft.com/office/word/2010/wordprocessingDrawing" xmlns:v="urn:schemas-microsoft-com:vml" xmlns:o="urn:schemas-microsoft-com:office:office" xmlns:mc="http://schemas.openxmlformats.org/markup-compatibility/2006" xmlns:cx="http://schemas.microsoft.com/office/drawing/2014/chartex" xmlns:wpc="http://schemas.microsoft.com/office/word/2010/wordprocessingCanvas" xmlns="" val="0"/>
+                          <a14:useLocalDpi xmlns:a14="http://schemas.microsoft.com/office/drawing/2010/main" val="0"/>
                         </a:ext>
                       </a:extLst>
                     </a:blip>
@@ -8329,9 +8049,8 @@
       </w:r>
       <w:r>
         <w:rPr>
-          <w:rFonts w:ascii="Times New Roman" w:hAnsi="Times New Roman" w:cs="Times New Roman"/>
           <w:noProof/>
-          <w:lang w:val="es-ES" w:eastAsia="es-ES"/>
+          <w:lang w:val="en-US"/>
         </w:rPr>
         <w:drawing>
           <wp:inline distT="0" distB="0" distL="0" distR="0">
@@ -8351,10 +8070,10 @@
                     </pic:cNvPicPr>
                   </pic:nvPicPr>
                   <pic:blipFill>
-                    <a:blip r:embed="rId19" cstate="print">
+                    <a:blip r:embed="rId18" cstate="print">
                       <a:extLst>
                         <a:ext uri="{28A0092B-C50C-407E-A947-70E740481C1C}">
-                          <a14:useLocalDpi xmlns:a14="http://schemas.microsoft.com/office/drawing/2010/main" xmlns:wps="http://schemas.microsoft.com/office/word/2010/wordprocessingShape" xmlns:wpi="http://schemas.microsoft.com/office/word/2010/wordprocessingInk" xmlns:wpg="http://schemas.microsoft.com/office/word/2010/wordprocessingGroup" xmlns:w16se="http://schemas.microsoft.com/office/word/2015/wordml/symex" xmlns:w15="http://schemas.microsoft.com/office/word/2012/wordml" xmlns:w14="http://schemas.microsoft.com/office/word/2010/wordml" xmlns:w="http://schemas.openxmlformats.org/wordprocessingml/2006/main" xmlns:w10="urn:schemas-microsoft-com:office:word" xmlns:wp14="http://schemas.microsoft.com/office/word/2010/wordprocessingDrawing" xmlns:v="urn:schemas-microsoft-com:vml" xmlns:o="urn:schemas-microsoft-com:office:office" xmlns:mc="http://schemas.openxmlformats.org/markup-compatibility/2006" xmlns:cx="http://schemas.microsoft.com/office/drawing/2014/chartex" xmlns:wpc="http://schemas.microsoft.com/office/word/2010/wordprocessingCanvas" xmlns="" val="0"/>
+                          <a14:useLocalDpi xmlns:a14="http://schemas.microsoft.com/office/drawing/2010/main" val="0"/>
                         </a:ext>
                       </a:extLst>
                     </a:blip>
@@ -8392,9 +8111,8 @@
       </w:pPr>
       <w:r>
         <w:rPr>
-          <w:rFonts w:ascii="Times New Roman" w:hAnsi="Times New Roman" w:cs="Times New Roman"/>
           <w:noProof/>
-          <w:lang w:val="es-ES" w:eastAsia="es-ES"/>
+          <w:lang w:val="en-US"/>
         </w:rPr>
         <w:drawing>
           <wp:inline distT="0" distB="0" distL="0" distR="0">
@@ -8414,10 +8132,10 @@
                     </pic:cNvPicPr>
                   </pic:nvPicPr>
                   <pic:blipFill rotWithShape="1">
-                    <a:blip r:embed="rId20" cstate="print">
+                    <a:blip r:embed="rId19" cstate="print">
                       <a:extLst>
                         <a:ext uri="{28A0092B-C50C-407E-A947-70E740481C1C}">
-                          <a14:useLocalDpi xmlns:a14="http://schemas.microsoft.com/office/drawing/2010/main" xmlns:wps="http://schemas.microsoft.com/office/word/2010/wordprocessingShape" xmlns:wpi="http://schemas.microsoft.com/office/word/2010/wordprocessingInk" xmlns:wpg="http://schemas.microsoft.com/office/word/2010/wordprocessingGroup" xmlns:w16se="http://schemas.microsoft.com/office/word/2015/wordml/symex" xmlns:w15="http://schemas.microsoft.com/office/word/2012/wordml" xmlns:w14="http://schemas.microsoft.com/office/word/2010/wordml" xmlns:w="http://schemas.openxmlformats.org/wordprocessingml/2006/main" xmlns:w10="urn:schemas-microsoft-com:office:word" xmlns:wp14="http://schemas.microsoft.com/office/word/2010/wordprocessingDrawing" xmlns:v="urn:schemas-microsoft-com:vml" xmlns:o="urn:schemas-microsoft-com:office:office" xmlns:mc="http://schemas.openxmlformats.org/markup-compatibility/2006" xmlns:cx="http://schemas.microsoft.com/office/drawing/2014/chartex" xmlns:wpc="http://schemas.microsoft.com/office/word/2010/wordprocessingCanvas" xmlns="" val="0"/>
+                          <a14:useLocalDpi xmlns:a14="http://schemas.microsoft.com/office/drawing/2010/main" val="0"/>
                         </a:ext>
                       </a:extLst>
                     </a:blip>
@@ -8438,7 +8156,7 @@
                     </a:ln>
                     <a:extLst>
                       <a:ext uri="{53640926-AAD7-44D8-BBD7-CCE9431645EC}">
-                        <a14:shadowObscured xmlns:a14="http://schemas.microsoft.com/office/drawing/2010/main" xmlns:wps="http://schemas.microsoft.com/office/word/2010/wordprocessingShape" xmlns:wpi="http://schemas.microsoft.com/office/word/2010/wordprocessingInk" xmlns:wpg="http://schemas.microsoft.com/office/word/2010/wordprocessingGroup" xmlns:w16se="http://schemas.microsoft.com/office/word/2015/wordml/symex" xmlns:w15="http://schemas.microsoft.com/office/word/2012/wordml" xmlns:w14="http://schemas.microsoft.com/office/word/2010/wordml" xmlns:w="http://schemas.openxmlformats.org/wordprocessingml/2006/main" xmlns:w10="urn:schemas-microsoft-com:office:word" xmlns:wp14="http://schemas.microsoft.com/office/word/2010/wordprocessingDrawing" xmlns:v="urn:schemas-microsoft-com:vml" xmlns:o="urn:schemas-microsoft-com:office:office" xmlns:mc="http://schemas.openxmlformats.org/markup-compatibility/2006" xmlns:cx="http://schemas.microsoft.com/office/drawing/2014/chartex" xmlns:wpc="http://schemas.microsoft.com/office/word/2010/wordprocessingCanvas" xmlns=""/>
+                        <a14:shadowObscured xmlns:a14="http://schemas.microsoft.com/office/drawing/2010/main"/>
                       </a:ext>
                     </a:extLst>
                   </pic:spPr>
@@ -8566,15 +8284,13 @@
     <w:p>
       <w:pPr>
         <w:rPr>
-          <w:rFonts w:ascii="Times New Roman" w:hAnsi="Times New Roman" w:cs="Times New Roman"/>
           <w:lang w:eastAsia="es-ES"/>
         </w:rPr>
       </w:pPr>
       <w:r>
         <w:rPr>
-          <w:rFonts w:ascii="Times New Roman" w:hAnsi="Times New Roman" w:cs="Times New Roman"/>
           <w:noProof/>
-          <w:lang w:val="es-ES" w:eastAsia="es-ES"/>
+          <w:lang w:val="en-US"/>
         </w:rPr>
         <w:drawing>
           <wp:inline distT="0" distB="0" distL="0" distR="0">
@@ -8589,6 +8305,47 @@
                 <pic:pic xmlns:pic="http://schemas.openxmlformats.org/drawingml/2006/picture">
                   <pic:nvPicPr>
                     <pic:cNvPr id="0" name="WhatsApp Image 2019-01-30 at 17.58.13.jpeg"/>
+                    <pic:cNvPicPr/>
+                  </pic:nvPicPr>
+                  <pic:blipFill>
+                    <a:blip r:embed="rId20" cstate="print"/>
+                    <a:stretch>
+                      <a:fillRect/>
+                    </a:stretch>
+                  </pic:blipFill>
+                  <pic:spPr>
+                    <a:xfrm>
+                      <a:off x="0" y="0"/>
+                      <a:ext cx="5772150" cy="3242310"/>
+                    </a:xfrm>
+                    <a:prstGeom prst="rect">
+                      <a:avLst/>
+                    </a:prstGeom>
+                  </pic:spPr>
+                </pic:pic>
+              </a:graphicData>
+            </a:graphic>
+          </wp:inline>
+        </w:drawing>
+      </w:r>
+      <w:r>
+        <w:rPr>
+          <w:noProof/>
+          <w:lang w:val="en-US"/>
+        </w:rPr>
+        <w:drawing>
+          <wp:inline distT="0" distB="0" distL="0" distR="0">
+            <wp:extent cx="5772150" cy="3242310"/>
+            <wp:effectExtent l="19050" t="0" r="0" b="0"/>
+            <wp:docPr id="27" name="21 Imagen" descr="WhatsApp Image 2019-01-30 at 17.58.13 (1).jpeg"/>
+            <wp:cNvGraphicFramePr>
+              <a:graphicFrameLocks xmlns:a="http://schemas.openxmlformats.org/drawingml/2006/main" noChangeAspect="1"/>
+            </wp:cNvGraphicFramePr>
+            <a:graphic xmlns:a="http://schemas.openxmlformats.org/drawingml/2006/main">
+              <a:graphicData uri="http://schemas.openxmlformats.org/drawingml/2006/picture">
+                <pic:pic xmlns:pic="http://schemas.openxmlformats.org/drawingml/2006/picture">
+                  <pic:nvPicPr>
+                    <pic:cNvPr id="0" name="WhatsApp Image 2019-01-30 at 17.58.13 (1).jpeg"/>
                     <pic:cNvPicPr/>
                   </pic:nvPicPr>
                   <pic:blipFill>
@@ -8612,17 +8369,28 @@
           </wp:inline>
         </w:drawing>
       </w:r>
+    </w:p>
+    <w:p>
+      <w:pPr>
+        <w:spacing w:line="276" w:lineRule="auto"/>
+        <w:jc w:val="left"/>
+        <w:rPr>
+          <w:rFonts w:ascii="Times New Roman" w:eastAsia="Times New Roman" w:hAnsi="Times New Roman" w:cs="Times New Roman"/>
+          <w:lang w:eastAsia="es-ES"/>
+        </w:rPr>
+      </w:pPr>
       <w:r>
         <w:rPr>
           <w:rFonts w:ascii="Times New Roman" w:hAnsi="Times New Roman" w:cs="Times New Roman"/>
           <w:noProof/>
-          <w:lang w:val="es-ES" w:eastAsia="es-ES"/>
-        </w:rPr>
+          <w:lang w:val="en-US"/>
+        </w:rPr>
+        <w:lastRenderedPageBreak/>
         <w:drawing>
           <wp:inline distT="0" distB="0" distL="0" distR="0">
             <wp:extent cx="5772150" cy="3242310"/>
             <wp:effectExtent l="19050" t="0" r="0" b="0"/>
-            <wp:docPr id="27" name="21 Imagen" descr="WhatsApp Image 2019-01-30 at 17.58.13 (1).jpeg"/>
+            <wp:docPr id="29" name="24 Imagen" descr="WhatsApp Image 2019-01-30 at 17.58.14.jpeg"/>
             <wp:cNvGraphicFramePr>
               <a:graphicFrameLocks xmlns:a="http://schemas.openxmlformats.org/drawingml/2006/main" noChangeAspect="1"/>
             </wp:cNvGraphicFramePr>
@@ -8630,7 +8398,7 @@
               <a:graphicData uri="http://schemas.openxmlformats.org/drawingml/2006/picture">
                 <pic:pic xmlns:pic="http://schemas.openxmlformats.org/drawingml/2006/picture">
                   <pic:nvPicPr>
-                    <pic:cNvPr id="0" name="WhatsApp Image 2019-01-30 at 17.58.13 (1).jpeg"/>
+                    <pic:cNvPr id="0" name="WhatsApp Image 2019-01-30 at 17.58.14.jpeg"/>
                     <pic:cNvPicPr/>
                   </pic:nvPicPr>
                   <pic:blipFill>
@@ -8654,28 +8422,17 @@
           </wp:inline>
         </w:drawing>
       </w:r>
-    </w:p>
-    <w:p>
-      <w:pPr>
-        <w:spacing w:line="276" w:lineRule="auto"/>
-        <w:jc w:val="left"/>
-        <w:rPr>
-          <w:rFonts w:ascii="Times New Roman" w:eastAsia="Times New Roman" w:hAnsi="Times New Roman" w:cs="Times New Roman"/>
-          <w:lang w:eastAsia="es-ES"/>
-        </w:rPr>
-      </w:pPr>
       <w:r>
         <w:rPr>
           <w:rFonts w:ascii="Times New Roman" w:hAnsi="Times New Roman" w:cs="Times New Roman"/>
           <w:noProof/>
-          <w:lang w:val="es-ES" w:eastAsia="es-ES"/>
-        </w:rPr>
-        <w:lastRenderedPageBreak/>
+          <w:lang w:val="en-US"/>
+        </w:rPr>
         <w:drawing>
           <wp:inline distT="0" distB="0" distL="0" distR="0">
             <wp:extent cx="5772150" cy="3242310"/>
             <wp:effectExtent l="19050" t="0" r="0" b="0"/>
-            <wp:docPr id="29" name="24 Imagen" descr="WhatsApp Image 2019-01-30 at 17.58.14.jpeg"/>
+            <wp:docPr id="23" name="22 Imagen" descr="WhatsApp Image 2019-01-30 at 17.58.13 (2).jpeg"/>
             <wp:cNvGraphicFramePr>
               <a:graphicFrameLocks xmlns:a="http://schemas.openxmlformats.org/drawingml/2006/main" noChangeAspect="1"/>
             </wp:cNvGraphicFramePr>
@@ -8683,7 +8440,7 @@
               <a:graphicData uri="http://schemas.openxmlformats.org/drawingml/2006/picture">
                 <pic:pic xmlns:pic="http://schemas.openxmlformats.org/drawingml/2006/picture">
                   <pic:nvPicPr>
-                    <pic:cNvPr id="0" name="WhatsApp Image 2019-01-30 at 17.58.14.jpeg"/>
+                    <pic:cNvPr id="0" name="WhatsApp Image 2019-01-30 at 17.58.13 (2).jpeg"/>
                     <pic:cNvPicPr/>
                   </pic:nvPicPr>
                   <pic:blipFill>
@@ -8710,48 +8467,6 @@
       <w:r>
         <w:rPr>
           <w:rFonts w:ascii="Times New Roman" w:hAnsi="Times New Roman" w:cs="Times New Roman"/>
-          <w:noProof/>
-          <w:lang w:val="es-ES" w:eastAsia="es-ES"/>
-        </w:rPr>
-        <w:drawing>
-          <wp:inline distT="0" distB="0" distL="0" distR="0">
-            <wp:extent cx="5772150" cy="3242310"/>
-            <wp:effectExtent l="19050" t="0" r="0" b="0"/>
-            <wp:docPr id="23" name="22 Imagen" descr="WhatsApp Image 2019-01-30 at 17.58.13 (2).jpeg"/>
-            <wp:cNvGraphicFramePr>
-              <a:graphicFrameLocks xmlns:a="http://schemas.openxmlformats.org/drawingml/2006/main" noChangeAspect="1"/>
-            </wp:cNvGraphicFramePr>
-            <a:graphic xmlns:a="http://schemas.openxmlformats.org/drawingml/2006/main">
-              <a:graphicData uri="http://schemas.openxmlformats.org/drawingml/2006/picture">
-                <pic:pic xmlns:pic="http://schemas.openxmlformats.org/drawingml/2006/picture">
-                  <pic:nvPicPr>
-                    <pic:cNvPr id="0" name="WhatsApp Image 2019-01-30 at 17.58.13 (2).jpeg"/>
-                    <pic:cNvPicPr/>
-                  </pic:nvPicPr>
-                  <pic:blipFill>
-                    <a:blip r:embed="rId24" cstate="print"/>
-                    <a:stretch>
-                      <a:fillRect/>
-                    </a:stretch>
-                  </pic:blipFill>
-                  <pic:spPr>
-                    <a:xfrm>
-                      <a:off x="0" y="0"/>
-                      <a:ext cx="5772150" cy="3242310"/>
-                    </a:xfrm>
-                    <a:prstGeom prst="rect">
-                      <a:avLst/>
-                    </a:prstGeom>
-                  </pic:spPr>
-                </pic:pic>
-              </a:graphicData>
-            </a:graphic>
-          </wp:inline>
-        </w:drawing>
-      </w:r>
-      <w:r>
-        <w:rPr>
-          <w:rFonts w:ascii="Times New Roman" w:hAnsi="Times New Roman" w:cs="Times New Roman"/>
         </w:rPr>
         <w:br w:type="page"/>
       </w:r>
@@ -8913,8 +8628,8 @@
       </w:pPr>
     </w:p>
     <w:sectPr>
-      <w:headerReference w:type="default" r:id="rId25"/>
-      <w:footerReference w:type="default" r:id="rId26"/>
+      <w:headerReference w:type="default" r:id="rId24"/>
+      <w:footerReference w:type="default" r:id="rId25"/>
       <w:pgSz w:w="11906" w:h="16838" w:code="9"/>
       <w:pgMar w:top="1418" w:right="1556" w:bottom="1134" w:left="1260" w:header="709" w:footer="709" w:gutter="0"/>
       <w:cols w:space="720"/>
@@ -8927,7 +8642,7 @@
 </file>
 
 <file path=word/endnotes.xml><?xml version="1.0" encoding="utf-8"?>
-<w:endnotes xmlns:ve="http://schemas.openxmlformats.org/markup-compatibility/2006" xmlns:o="urn:schemas-microsoft-com:office:office" xmlns:r="http://schemas.openxmlformats.org/officeDocument/2006/relationships" xmlns:m="http://schemas.openxmlformats.org/officeDocument/2006/math" xmlns:v="urn:schemas-microsoft-com:vml" xmlns:wp="http://schemas.openxmlformats.org/drawingml/2006/wordprocessingDrawing" xmlns:w10="urn:schemas-microsoft-com:office:word" xmlns:w="http://schemas.openxmlformats.org/wordprocessingml/2006/main" xmlns:wne="http://schemas.microsoft.com/office/word/2006/wordml">
+<w:endnotes xmlns:wpc="http://schemas.microsoft.com/office/word/2010/wordprocessingCanvas" xmlns:cx="http://schemas.microsoft.com/office/drawing/2014/chartex" xmlns:mc="http://schemas.openxmlformats.org/markup-compatibility/2006" xmlns:o="urn:schemas-microsoft-com:office:office" xmlns:r="http://schemas.openxmlformats.org/officeDocument/2006/relationships" xmlns:m="http://schemas.openxmlformats.org/officeDocument/2006/math" xmlns:v="urn:schemas-microsoft-com:vml" xmlns:wp14="http://schemas.microsoft.com/office/word/2010/wordprocessingDrawing" xmlns:wp="http://schemas.openxmlformats.org/drawingml/2006/wordprocessingDrawing" xmlns:w10="urn:schemas-microsoft-com:office:word" xmlns:w="http://schemas.openxmlformats.org/wordprocessingml/2006/main" xmlns:w14="http://schemas.microsoft.com/office/word/2010/wordml" xmlns:w15="http://schemas.microsoft.com/office/word/2012/wordml" xmlns:w16se="http://schemas.microsoft.com/office/word/2015/wordml/symex" xmlns:wpg="http://schemas.microsoft.com/office/word/2010/wordprocessingGroup" xmlns:wpi="http://schemas.microsoft.com/office/word/2010/wordprocessingInk" xmlns:wne="http://schemas.microsoft.com/office/word/2006/wordml" xmlns:wps="http://schemas.microsoft.com/office/word/2010/wordprocessingShape" mc:Ignorable="w14 w15 w16se wp14">
   <w:endnote w:type="separator" w:id="-1">
     <w:p>
       <w:pPr>
@@ -8952,7 +8667,7 @@
 </file>
 
 <file path=word/footer1.xml><?xml version="1.0" encoding="utf-8"?>
-<w:ftr xmlns:ve="http://schemas.openxmlformats.org/markup-compatibility/2006" xmlns:o="urn:schemas-microsoft-com:office:office" xmlns:r="http://schemas.openxmlformats.org/officeDocument/2006/relationships" xmlns:m="http://schemas.openxmlformats.org/officeDocument/2006/math" xmlns:v="urn:schemas-microsoft-com:vml" xmlns:wp="http://schemas.openxmlformats.org/drawingml/2006/wordprocessingDrawing" xmlns:w10="urn:schemas-microsoft-com:office:word" xmlns:w="http://schemas.openxmlformats.org/wordprocessingml/2006/main" xmlns:wne="http://schemas.microsoft.com/office/word/2006/wordml">
+<w:ftr xmlns:wpc="http://schemas.microsoft.com/office/word/2010/wordprocessingCanvas" xmlns:cx="http://schemas.microsoft.com/office/drawing/2014/chartex" xmlns:mc="http://schemas.openxmlformats.org/markup-compatibility/2006" xmlns:o="urn:schemas-microsoft-com:office:office" xmlns:r="http://schemas.openxmlformats.org/officeDocument/2006/relationships" xmlns:m="http://schemas.openxmlformats.org/officeDocument/2006/math" xmlns:v="urn:schemas-microsoft-com:vml" xmlns:wp14="http://schemas.microsoft.com/office/word/2010/wordprocessingDrawing" xmlns:wp="http://schemas.openxmlformats.org/drawingml/2006/wordprocessingDrawing" xmlns:w10="urn:schemas-microsoft-com:office:word" xmlns:w="http://schemas.openxmlformats.org/wordprocessingml/2006/main" xmlns:w14="http://schemas.microsoft.com/office/word/2010/wordml" xmlns:w15="http://schemas.microsoft.com/office/word/2012/wordml" xmlns:w16se="http://schemas.microsoft.com/office/word/2015/wordml/symex" xmlns:wpg="http://schemas.microsoft.com/office/word/2010/wordprocessingGroup" xmlns:wpi="http://schemas.microsoft.com/office/word/2010/wordprocessingInk" xmlns:wne="http://schemas.microsoft.com/office/word/2006/wordml" xmlns:wps="http://schemas.microsoft.com/office/word/2010/wordprocessingShape" mc:Ignorable="w14 w15 w16se wp14">
   <w:p>
     <w:pPr>
       <w:pStyle w:val="Piedepgina"/>
@@ -8995,7 +8710,7 @@
 </file>
 
 <file path=word/footnotes.xml><?xml version="1.0" encoding="utf-8"?>
-<w:footnotes xmlns:ve="http://schemas.openxmlformats.org/markup-compatibility/2006" xmlns:o="urn:schemas-microsoft-com:office:office" xmlns:r="http://schemas.openxmlformats.org/officeDocument/2006/relationships" xmlns:m="http://schemas.openxmlformats.org/officeDocument/2006/math" xmlns:v="urn:schemas-microsoft-com:vml" xmlns:wp="http://schemas.openxmlformats.org/drawingml/2006/wordprocessingDrawing" xmlns:w10="urn:schemas-microsoft-com:office:word" xmlns:w="http://schemas.openxmlformats.org/wordprocessingml/2006/main" xmlns:wne="http://schemas.microsoft.com/office/word/2006/wordml">
+<w:footnotes xmlns:wpc="http://schemas.microsoft.com/office/word/2010/wordprocessingCanvas" xmlns:cx="http://schemas.microsoft.com/office/drawing/2014/chartex" xmlns:mc="http://schemas.openxmlformats.org/markup-compatibility/2006" xmlns:o="urn:schemas-microsoft-com:office:office" xmlns:r="http://schemas.openxmlformats.org/officeDocument/2006/relationships" xmlns:m="http://schemas.openxmlformats.org/officeDocument/2006/math" xmlns:v="urn:schemas-microsoft-com:vml" xmlns:wp14="http://schemas.microsoft.com/office/word/2010/wordprocessingDrawing" xmlns:wp="http://schemas.openxmlformats.org/drawingml/2006/wordprocessingDrawing" xmlns:w10="urn:schemas-microsoft-com:office:word" xmlns:w="http://schemas.openxmlformats.org/wordprocessingml/2006/main" xmlns:w14="http://schemas.microsoft.com/office/word/2010/wordml" xmlns:w15="http://schemas.microsoft.com/office/word/2012/wordml" xmlns:w16se="http://schemas.microsoft.com/office/word/2015/wordml/symex" xmlns:wpg="http://schemas.microsoft.com/office/word/2010/wordprocessingGroup" xmlns:wpi="http://schemas.microsoft.com/office/word/2010/wordprocessingInk" xmlns:wne="http://schemas.microsoft.com/office/word/2006/wordml" xmlns:wps="http://schemas.microsoft.com/office/word/2010/wordprocessingShape" mc:Ignorable="w14 w15 w16se wp14">
   <w:footnote w:type="separator" w:id="-1">
     <w:p>
       <w:pPr>
@@ -9020,7 +8735,7 @@
 </file>
 
 <file path=word/header1.xml><?xml version="1.0" encoding="utf-8"?>
-<w:hdr xmlns:ve="http://schemas.openxmlformats.org/markup-compatibility/2006" xmlns:o="urn:schemas-microsoft-com:office:office" xmlns:r="http://schemas.openxmlformats.org/officeDocument/2006/relationships" xmlns:m="http://schemas.openxmlformats.org/officeDocument/2006/math" xmlns:v="urn:schemas-microsoft-com:vml" xmlns:wp="http://schemas.openxmlformats.org/drawingml/2006/wordprocessingDrawing" xmlns:w10="urn:schemas-microsoft-com:office:word" xmlns:w="http://schemas.openxmlformats.org/wordprocessingml/2006/main" xmlns:wne="http://schemas.microsoft.com/office/word/2006/wordml">
+<w:hdr xmlns:wpc="http://schemas.microsoft.com/office/word/2010/wordprocessingCanvas" xmlns:cx="http://schemas.microsoft.com/office/drawing/2014/chartex" xmlns:mc="http://schemas.openxmlformats.org/markup-compatibility/2006" xmlns:o="urn:schemas-microsoft-com:office:office" xmlns:r="http://schemas.openxmlformats.org/officeDocument/2006/relationships" xmlns:m="http://schemas.openxmlformats.org/officeDocument/2006/math" xmlns:v="urn:schemas-microsoft-com:vml" xmlns:wp14="http://schemas.microsoft.com/office/word/2010/wordprocessingDrawing" xmlns:wp="http://schemas.openxmlformats.org/drawingml/2006/wordprocessingDrawing" xmlns:w10="urn:schemas-microsoft-com:office:word" xmlns:w="http://schemas.openxmlformats.org/wordprocessingml/2006/main" xmlns:w14="http://schemas.microsoft.com/office/word/2010/wordml" xmlns:w15="http://schemas.microsoft.com/office/word/2012/wordml" xmlns:w16se="http://schemas.microsoft.com/office/word/2015/wordml/symex" xmlns:wpg="http://schemas.microsoft.com/office/word/2010/wordprocessingGroup" xmlns:wpi="http://schemas.microsoft.com/office/word/2010/wordprocessingInk" xmlns:wne="http://schemas.microsoft.com/office/word/2006/wordml" xmlns:wps="http://schemas.microsoft.com/office/word/2010/wordprocessingShape" mc:Ignorable="w14 w15 w16se wp14">
   <w:p>
     <w:pPr>
       <w:pStyle w:val="Encabezado"/>
@@ -9047,8 +8762,8 @@
 </file>
 
 <file path=word/numbering.xml><?xml version="1.0" encoding="utf-8"?>
-<w:numbering xmlns:ve="http://schemas.openxmlformats.org/markup-compatibility/2006" xmlns:o="urn:schemas-microsoft-com:office:office" xmlns:r="http://schemas.openxmlformats.org/officeDocument/2006/relationships" xmlns:m="http://schemas.openxmlformats.org/officeDocument/2006/math" xmlns:v="urn:schemas-microsoft-com:vml" xmlns:wp="http://schemas.openxmlformats.org/drawingml/2006/wordprocessingDrawing" xmlns:w10="urn:schemas-microsoft-com:office:word" xmlns:w="http://schemas.openxmlformats.org/wordprocessingml/2006/main" xmlns:wne="http://schemas.microsoft.com/office/word/2006/wordml">
-  <w:abstractNum w:abstractNumId="0">
+<w:numbering xmlns:wpc="http://schemas.microsoft.com/office/word/2010/wordprocessingCanvas" xmlns:cx="http://schemas.microsoft.com/office/drawing/2014/chartex" xmlns:mc="http://schemas.openxmlformats.org/markup-compatibility/2006" xmlns:o="urn:schemas-microsoft-com:office:office" xmlns:r="http://schemas.openxmlformats.org/officeDocument/2006/relationships" xmlns:m="http://schemas.openxmlformats.org/officeDocument/2006/math" xmlns:v="urn:schemas-microsoft-com:vml" xmlns:wp14="http://schemas.microsoft.com/office/word/2010/wordprocessingDrawing" xmlns:wp="http://schemas.openxmlformats.org/drawingml/2006/wordprocessingDrawing" xmlns:w10="urn:schemas-microsoft-com:office:word" xmlns:w="http://schemas.openxmlformats.org/wordprocessingml/2006/main" xmlns:w14="http://schemas.microsoft.com/office/word/2010/wordml" xmlns:w15="http://schemas.microsoft.com/office/word/2012/wordml" xmlns:w16se="http://schemas.microsoft.com/office/word/2015/wordml/symex" xmlns:wpg="http://schemas.microsoft.com/office/word/2010/wordprocessingGroup" xmlns:wpi="http://schemas.microsoft.com/office/word/2010/wordprocessingInk" xmlns:wne="http://schemas.microsoft.com/office/word/2006/wordml" xmlns:wps="http://schemas.microsoft.com/office/word/2010/wordprocessingShape" mc:Ignorable="w14 w15 w16se wp14">
+  <w:abstractNum w:abstractNumId="0" w15:restartNumberingAfterBreak="0">
     <w:nsid w:val="0209537A"/>
     <w:multiLevelType w:val="multilevel"/>
     <w:tmpl w:val="4DE4A950"/>
@@ -9143,7 +8858,7 @@
       </w:pPr>
     </w:lvl>
   </w:abstractNum>
-  <w:abstractNum w:abstractNumId="1">
+  <w:abstractNum w:abstractNumId="1" w15:restartNumberingAfterBreak="0">
     <w:nsid w:val="127F3CEE"/>
     <w:multiLevelType w:val="multilevel"/>
     <w:tmpl w:val="4F0AA13C"/>
@@ -9294,7 +9009,7 @@
 </file>
 
 <file path=word/styles.xml><?xml version="1.0" encoding="utf-8"?>
-<w:styles xmlns:r="http://schemas.openxmlformats.org/officeDocument/2006/relationships" xmlns:w="http://schemas.openxmlformats.org/wordprocessingml/2006/main">
+<w:styles xmlns:mc="http://schemas.openxmlformats.org/markup-compatibility/2006" xmlns:r="http://schemas.openxmlformats.org/officeDocument/2006/relationships" xmlns:w="http://schemas.openxmlformats.org/wordprocessingml/2006/main" xmlns:w14="http://schemas.microsoft.com/office/word/2010/wordml" xmlns:w15="http://schemas.microsoft.com/office/word/2012/wordml" xmlns:w16se="http://schemas.microsoft.com/office/word/2015/wordml/symex" mc:Ignorable="w14 w15 w16se">
   <w:docDefaults>
     <w:rPrDefault>
       <w:rPr>
@@ -9306,144 +9021,378 @@
     </w:rPrDefault>
     <w:pPrDefault/>
   </w:docDefaults>
-  <w:latentStyles w:defLockedState="0" w:defUIPriority="99" w:defSemiHidden="1" w:defUnhideWhenUsed="1" w:defQFormat="0" w:count="267">
-    <w:lsdException w:name="Normal" w:semiHidden="0" w:uiPriority="0" w:unhideWhenUsed="0" w:qFormat="1"/>
-    <w:lsdException w:name="heading 1" w:semiHidden="0" w:uiPriority="9" w:unhideWhenUsed="0" w:qFormat="1"/>
-    <w:lsdException w:name="heading 2" w:uiPriority="9" w:qFormat="1"/>
-    <w:lsdException w:name="heading 3" w:uiPriority="9" w:qFormat="1"/>
-    <w:lsdException w:name="heading 4" w:uiPriority="9" w:qFormat="1"/>
-    <w:lsdException w:name="heading 5" w:uiPriority="9" w:qFormat="1"/>
-    <w:lsdException w:name="heading 6" w:uiPriority="9" w:qFormat="1"/>
-    <w:lsdException w:name="heading 7" w:uiPriority="9" w:qFormat="1"/>
-    <w:lsdException w:name="heading 8" w:uiPriority="9" w:qFormat="1"/>
-    <w:lsdException w:name="heading 9" w:uiPriority="9" w:qFormat="1"/>
-    <w:lsdException w:name="toc 1" w:uiPriority="39"/>
-    <w:lsdException w:name="toc 2" w:uiPriority="39"/>
-    <w:lsdException w:name="toc 3" w:uiPriority="39"/>
-    <w:lsdException w:name="toc 4" w:uiPriority="39"/>
-    <w:lsdException w:name="toc 5" w:uiPriority="39"/>
-    <w:lsdException w:name="toc 6" w:uiPriority="39"/>
-    <w:lsdException w:name="toc 7" w:uiPriority="39"/>
-    <w:lsdException w:name="toc 8" w:uiPriority="39"/>
-    <w:lsdException w:name="toc 9" w:uiPriority="39"/>
-    <w:lsdException w:name="caption" w:uiPriority="35" w:qFormat="1"/>
-    <w:lsdException w:name="Title" w:semiHidden="0" w:uiPriority="10" w:unhideWhenUsed="0" w:qFormat="1"/>
-    <w:lsdException w:name="Default Paragraph Font" w:uiPriority="1"/>
-    <w:lsdException w:name="Subtitle" w:semiHidden="0" w:uiPriority="11" w:unhideWhenUsed="0" w:qFormat="1"/>
-    <w:lsdException w:name="Strong" w:semiHidden="0" w:uiPriority="22" w:unhideWhenUsed="0" w:qFormat="1"/>
-    <w:lsdException w:name="Emphasis" w:semiHidden="0" w:uiPriority="20" w:unhideWhenUsed="0" w:qFormat="1"/>
-    <w:lsdException w:name="Table Grid" w:semiHidden="0" w:uiPriority="39" w:unhideWhenUsed="0"/>
-    <w:lsdException w:name="Placeholder Text" w:unhideWhenUsed="0"/>
-    <w:lsdException w:name="No Spacing" w:semiHidden="0" w:uiPriority="1" w:unhideWhenUsed="0" w:qFormat="1"/>
-    <w:lsdException w:name="Light Shading" w:semiHidden="0" w:uiPriority="60" w:unhideWhenUsed="0"/>
-    <w:lsdException w:name="Light List" w:semiHidden="0" w:uiPriority="61" w:unhideWhenUsed="0"/>
-    <w:lsdException w:name="Light Grid" w:semiHidden="0" w:uiPriority="62" w:unhideWhenUsed="0"/>
-    <w:lsdException w:name="Medium Shading 1" w:semiHidden="0" w:uiPriority="63" w:unhideWhenUsed="0"/>
-    <w:lsdException w:name="Medium Shading 2" w:semiHidden="0" w:uiPriority="64" w:unhideWhenUsed="0"/>
-    <w:lsdException w:name="Medium List 1" w:semiHidden="0" w:uiPriority="65" w:unhideWhenUsed="0"/>
-    <w:lsdException w:name="Medium List 2" w:semiHidden="0" w:uiPriority="66" w:unhideWhenUsed="0"/>
-    <w:lsdException w:name="Medium Grid 1" w:semiHidden="0" w:uiPriority="67" w:unhideWhenUsed="0"/>
-    <w:lsdException w:name="Medium Grid 2" w:semiHidden="0" w:uiPriority="68" w:unhideWhenUsed="0"/>
-    <w:lsdException w:name="Medium Grid 3" w:semiHidden="0" w:uiPriority="69" w:unhideWhenUsed="0"/>
-    <w:lsdException w:name="Dark List" w:semiHidden="0" w:uiPriority="70" w:unhideWhenUsed="0"/>
-    <w:lsdException w:name="Colorful Shading" w:semiHidden="0" w:uiPriority="71" w:unhideWhenUsed="0"/>
-    <w:lsdException w:name="Colorful List" w:semiHidden="0" w:uiPriority="72" w:unhideWhenUsed="0"/>
-    <w:lsdException w:name="Colorful Grid" w:semiHidden="0" w:uiPriority="73" w:unhideWhenUsed="0"/>
-    <w:lsdException w:name="Light Shading Accent 1" w:semiHidden="0" w:uiPriority="60" w:unhideWhenUsed="0"/>
-    <w:lsdException w:name="Light List Accent 1" w:semiHidden="0" w:uiPriority="61" w:unhideWhenUsed="0"/>
-    <w:lsdException w:name="Light Grid Accent 1" w:semiHidden="0" w:uiPriority="62" w:unhideWhenUsed="0"/>
-    <w:lsdException w:name="Medium Shading 1 Accent 1" w:semiHidden="0" w:uiPriority="63" w:unhideWhenUsed="0"/>
-    <w:lsdException w:name="Medium Shading 2 Accent 1" w:semiHidden="0" w:uiPriority="64" w:unhideWhenUsed="0"/>
-    <w:lsdException w:name="Medium List 1 Accent 1" w:semiHidden="0" w:uiPriority="65" w:unhideWhenUsed="0"/>
-    <w:lsdException w:name="Revision" w:unhideWhenUsed="0"/>
-    <w:lsdException w:name="List Paragraph" w:semiHidden="0" w:uiPriority="34" w:unhideWhenUsed="0" w:qFormat="1"/>
-    <w:lsdException w:name="Quote" w:semiHidden="0" w:uiPriority="29" w:unhideWhenUsed="0" w:qFormat="1"/>
-    <w:lsdException w:name="Intense Quote" w:semiHidden="0" w:uiPriority="30" w:unhideWhenUsed="0" w:qFormat="1"/>
-    <w:lsdException w:name="Medium List 2 Accent 1" w:semiHidden="0" w:uiPriority="66" w:unhideWhenUsed="0"/>
-    <w:lsdException w:name="Medium Grid 1 Accent 1" w:semiHidden="0" w:uiPriority="67" w:unhideWhenUsed="0"/>
-    <w:lsdException w:name="Medium Grid 2 Accent 1" w:semiHidden="0" w:uiPriority="68" w:unhideWhenUsed="0"/>
-    <w:lsdException w:name="Medium Grid 3 Accent 1" w:semiHidden="0" w:uiPriority="69" w:unhideWhenUsed="0"/>
-    <w:lsdException w:name="Dark List Accent 1" w:semiHidden="0" w:uiPriority="70" w:unhideWhenUsed="0"/>
-    <w:lsdException w:name="Colorful Shading Accent 1" w:semiHidden="0" w:uiPriority="71" w:unhideWhenUsed="0"/>
-    <w:lsdException w:name="Colorful List Accent 1" w:semiHidden="0" w:uiPriority="72" w:unhideWhenUsed="0"/>
-    <w:lsdException w:name="Colorful Grid Accent 1" w:semiHidden="0" w:uiPriority="73" w:unhideWhenUsed="0"/>
-    <w:lsdException w:name="Light Shading Accent 2" w:semiHidden="0" w:uiPriority="60" w:unhideWhenUsed="0"/>
-    <w:lsdException w:name="Light List Accent 2" w:semiHidden="0" w:uiPriority="61" w:unhideWhenUsed="0"/>
-    <w:lsdException w:name="Light Grid Accent 2" w:semiHidden="0" w:uiPriority="62" w:unhideWhenUsed="0"/>
-    <w:lsdException w:name="Medium Shading 1 Accent 2" w:semiHidden="0" w:uiPriority="63" w:unhideWhenUsed="0"/>
-    <w:lsdException w:name="Medium Shading 2 Accent 2" w:semiHidden="0" w:uiPriority="64" w:unhideWhenUsed="0"/>
-    <w:lsdException w:name="Medium List 1 Accent 2" w:semiHidden="0" w:uiPriority="65" w:unhideWhenUsed="0"/>
-    <w:lsdException w:name="Medium List 2 Accent 2" w:semiHidden="0" w:uiPriority="66" w:unhideWhenUsed="0"/>
-    <w:lsdException w:name="Medium Grid 1 Accent 2" w:semiHidden="0" w:uiPriority="67" w:unhideWhenUsed="0"/>
-    <w:lsdException w:name="Medium Grid 2 Accent 2" w:semiHidden="0" w:uiPriority="68" w:unhideWhenUsed="0"/>
-    <w:lsdException w:name="Medium Grid 3 Accent 2" w:semiHidden="0" w:uiPriority="69" w:unhideWhenUsed="0"/>
-    <w:lsdException w:name="Dark List Accent 2" w:semiHidden="0" w:uiPriority="70" w:unhideWhenUsed="0"/>
-    <w:lsdException w:name="Colorful Shading Accent 2" w:semiHidden="0" w:uiPriority="71" w:unhideWhenUsed="0"/>
-    <w:lsdException w:name="Colorful List Accent 2" w:semiHidden="0" w:uiPriority="72" w:unhideWhenUsed="0"/>
-    <w:lsdException w:name="Colorful Grid Accent 2" w:semiHidden="0" w:uiPriority="73" w:unhideWhenUsed="0"/>
-    <w:lsdException w:name="Light Shading Accent 3" w:semiHidden="0" w:uiPriority="60" w:unhideWhenUsed="0"/>
-    <w:lsdException w:name="Light List Accent 3" w:semiHidden="0" w:uiPriority="61" w:unhideWhenUsed="0"/>
-    <w:lsdException w:name="Light Grid Accent 3" w:semiHidden="0" w:uiPriority="62" w:unhideWhenUsed="0"/>
-    <w:lsdException w:name="Medium Shading 1 Accent 3" w:semiHidden="0" w:uiPriority="63" w:unhideWhenUsed="0"/>
-    <w:lsdException w:name="Medium Shading 2 Accent 3" w:semiHidden="0" w:uiPriority="64" w:unhideWhenUsed="0"/>
-    <w:lsdException w:name="Medium List 1 Accent 3" w:semiHidden="0" w:uiPriority="65" w:unhideWhenUsed="0"/>
-    <w:lsdException w:name="Medium List 2 Accent 3" w:semiHidden="0" w:uiPriority="66" w:unhideWhenUsed="0"/>
-    <w:lsdException w:name="Medium Grid 1 Accent 3" w:semiHidden="0" w:uiPriority="67" w:unhideWhenUsed="0"/>
-    <w:lsdException w:name="Medium Grid 2 Accent 3" w:semiHidden="0" w:uiPriority="68" w:unhideWhenUsed="0"/>
-    <w:lsdException w:name="Medium Grid 3 Accent 3" w:semiHidden="0" w:uiPriority="69" w:unhideWhenUsed="0"/>
-    <w:lsdException w:name="Dark List Accent 3" w:semiHidden="0" w:uiPriority="70" w:unhideWhenUsed="0"/>
-    <w:lsdException w:name="Colorful Shading Accent 3" w:semiHidden="0" w:uiPriority="71" w:unhideWhenUsed="0"/>
-    <w:lsdException w:name="Colorful List Accent 3" w:semiHidden="0" w:uiPriority="72" w:unhideWhenUsed="0"/>
-    <w:lsdException w:name="Colorful Grid Accent 3" w:semiHidden="0" w:uiPriority="73" w:unhideWhenUsed="0"/>
-    <w:lsdException w:name="Light Shading Accent 4" w:semiHidden="0" w:uiPriority="60" w:unhideWhenUsed="0"/>
-    <w:lsdException w:name="Light List Accent 4" w:semiHidden="0" w:uiPriority="61" w:unhideWhenUsed="0"/>
-    <w:lsdException w:name="Light Grid Accent 4" w:semiHidden="0" w:uiPriority="62" w:unhideWhenUsed="0"/>
-    <w:lsdException w:name="Medium Shading 1 Accent 4" w:semiHidden="0" w:uiPriority="63" w:unhideWhenUsed="0"/>
-    <w:lsdException w:name="Medium Shading 2 Accent 4" w:semiHidden="0" w:uiPriority="64" w:unhideWhenUsed="0"/>
-    <w:lsdException w:name="Medium List 1 Accent 4" w:semiHidden="0" w:uiPriority="65" w:unhideWhenUsed="0"/>
-    <w:lsdException w:name="Medium List 2 Accent 4" w:semiHidden="0" w:uiPriority="66" w:unhideWhenUsed="0"/>
-    <w:lsdException w:name="Medium Grid 1 Accent 4" w:semiHidden="0" w:uiPriority="67" w:unhideWhenUsed="0"/>
-    <w:lsdException w:name="Medium Grid 2 Accent 4" w:semiHidden="0" w:uiPriority="68" w:unhideWhenUsed="0"/>
-    <w:lsdException w:name="Medium Grid 3 Accent 4" w:semiHidden="0" w:uiPriority="69" w:unhideWhenUsed="0"/>
-    <w:lsdException w:name="Dark List Accent 4" w:semiHidden="0" w:uiPriority="70" w:unhideWhenUsed="0"/>
-    <w:lsdException w:name="Colorful Shading Accent 4" w:semiHidden="0" w:uiPriority="71" w:unhideWhenUsed="0"/>
-    <w:lsdException w:name="Colorful List Accent 4" w:semiHidden="0" w:uiPriority="72" w:unhideWhenUsed="0"/>
-    <w:lsdException w:name="Colorful Grid Accent 4" w:semiHidden="0" w:uiPriority="73" w:unhideWhenUsed="0"/>
-    <w:lsdException w:name="Light Shading Accent 5" w:semiHidden="0" w:uiPriority="60" w:unhideWhenUsed="0"/>
-    <w:lsdException w:name="Light List Accent 5" w:semiHidden="0" w:uiPriority="61" w:unhideWhenUsed="0"/>
-    <w:lsdException w:name="Light Grid Accent 5" w:semiHidden="0" w:uiPriority="62" w:unhideWhenUsed="0"/>
-    <w:lsdException w:name="Medium Shading 1 Accent 5" w:semiHidden="0" w:uiPriority="63" w:unhideWhenUsed="0"/>
-    <w:lsdException w:name="Medium Shading 2 Accent 5" w:semiHidden="0" w:uiPriority="64" w:unhideWhenUsed="0"/>
-    <w:lsdException w:name="Medium List 1 Accent 5" w:semiHidden="0" w:uiPriority="65" w:unhideWhenUsed="0"/>
-    <w:lsdException w:name="Medium List 2 Accent 5" w:semiHidden="0" w:uiPriority="66" w:unhideWhenUsed="0"/>
-    <w:lsdException w:name="Medium Grid 1 Accent 5" w:semiHidden="0" w:uiPriority="67" w:unhideWhenUsed="0"/>
-    <w:lsdException w:name="Medium Grid 2 Accent 5" w:semiHidden="0" w:uiPriority="68" w:unhideWhenUsed="0"/>
-    <w:lsdException w:name="Medium Grid 3 Accent 5" w:semiHidden="0" w:uiPriority="69" w:unhideWhenUsed="0"/>
-    <w:lsdException w:name="Dark List Accent 5" w:semiHidden="0" w:uiPriority="70" w:unhideWhenUsed="0"/>
-    <w:lsdException w:name="Colorful Shading Accent 5" w:semiHidden="0" w:uiPriority="71" w:unhideWhenUsed="0"/>
-    <w:lsdException w:name="Colorful List Accent 5" w:semiHidden="0" w:uiPriority="72" w:unhideWhenUsed="0"/>
-    <w:lsdException w:name="Colorful Grid Accent 5" w:semiHidden="0" w:uiPriority="73" w:unhideWhenUsed="0"/>
-    <w:lsdException w:name="Light Shading Accent 6" w:semiHidden="0" w:uiPriority="60" w:unhideWhenUsed="0"/>
-    <w:lsdException w:name="Light List Accent 6" w:semiHidden="0" w:uiPriority="61" w:unhideWhenUsed="0"/>
-    <w:lsdException w:name="Light Grid Accent 6" w:semiHidden="0" w:uiPriority="62" w:unhideWhenUsed="0"/>
-    <w:lsdException w:name="Medium Shading 1 Accent 6" w:semiHidden="0" w:uiPriority="63" w:unhideWhenUsed="0"/>
-    <w:lsdException w:name="Medium Shading 2 Accent 6" w:semiHidden="0" w:uiPriority="64" w:unhideWhenUsed="0"/>
-    <w:lsdException w:name="Medium List 1 Accent 6" w:semiHidden="0" w:uiPriority="65" w:unhideWhenUsed="0"/>
-    <w:lsdException w:name="Medium List 2 Accent 6" w:semiHidden="0" w:uiPriority="66" w:unhideWhenUsed="0"/>
-    <w:lsdException w:name="Medium Grid 1 Accent 6" w:semiHidden="0" w:uiPriority="67" w:unhideWhenUsed="0"/>
-    <w:lsdException w:name="Medium Grid 2 Accent 6" w:semiHidden="0" w:uiPriority="68" w:unhideWhenUsed="0"/>
-    <w:lsdException w:name="Medium Grid 3 Accent 6" w:semiHidden="0" w:uiPriority="69" w:unhideWhenUsed="0"/>
-    <w:lsdException w:name="Dark List Accent 6" w:semiHidden="0" w:uiPriority="70" w:unhideWhenUsed="0"/>
-    <w:lsdException w:name="Colorful Shading Accent 6" w:semiHidden="0" w:uiPriority="71" w:unhideWhenUsed="0"/>
-    <w:lsdException w:name="Colorful List Accent 6" w:semiHidden="0" w:uiPriority="72" w:unhideWhenUsed="0"/>
-    <w:lsdException w:name="Colorful Grid Accent 6" w:semiHidden="0" w:uiPriority="73" w:unhideWhenUsed="0"/>
-    <w:lsdException w:name="Subtle Emphasis" w:semiHidden="0" w:uiPriority="19" w:unhideWhenUsed="0" w:qFormat="1"/>
-    <w:lsdException w:name="Intense Emphasis" w:semiHidden="0" w:uiPriority="21" w:unhideWhenUsed="0" w:qFormat="1"/>
-    <w:lsdException w:name="Subtle Reference" w:semiHidden="0" w:uiPriority="31" w:unhideWhenUsed="0" w:qFormat="1"/>
-    <w:lsdException w:name="Intense Reference" w:semiHidden="0" w:uiPriority="32" w:unhideWhenUsed="0" w:qFormat="1"/>
-    <w:lsdException w:name="Book Title" w:semiHidden="0" w:uiPriority="33" w:unhideWhenUsed="0" w:qFormat="1"/>
-    <w:lsdException w:name="Bibliography" w:uiPriority="37"/>
-    <w:lsdException w:name="TOC Heading" w:uiPriority="39" w:qFormat="1"/>
+  <w:latentStyles w:defLockedState="0" w:defUIPriority="99" w:defSemiHidden="0" w:defUnhideWhenUsed="0" w:defQFormat="0" w:count="371">
+    <w:lsdException w:name="Normal" w:uiPriority="0" w:qFormat="1"/>
+    <w:lsdException w:name="heading 1" w:uiPriority="9" w:qFormat="1"/>
+    <w:lsdException w:name="heading 2" w:semiHidden="1" w:uiPriority="9" w:unhideWhenUsed="1" w:qFormat="1"/>
+    <w:lsdException w:name="heading 3" w:semiHidden="1" w:uiPriority="9" w:unhideWhenUsed="1" w:qFormat="1"/>
+    <w:lsdException w:name="heading 4" w:semiHidden="1" w:uiPriority="9" w:unhideWhenUsed="1" w:qFormat="1"/>
+    <w:lsdException w:name="heading 5" w:semiHidden="1" w:uiPriority="9" w:unhideWhenUsed="1" w:qFormat="1"/>
+    <w:lsdException w:name="heading 6" w:semiHidden="1" w:uiPriority="9" w:unhideWhenUsed="1" w:qFormat="1"/>
+    <w:lsdException w:name="heading 7" w:semiHidden="1" w:uiPriority="9" w:unhideWhenUsed="1" w:qFormat="1"/>
+    <w:lsdException w:name="heading 8" w:semiHidden="1" w:uiPriority="9" w:unhideWhenUsed="1" w:qFormat="1"/>
+    <w:lsdException w:name="heading 9" w:semiHidden="1" w:uiPriority="9" w:unhideWhenUsed="1" w:qFormat="1"/>
+    <w:lsdException w:name="index 1" w:semiHidden="1" w:unhideWhenUsed="1"/>
+    <w:lsdException w:name="index 2" w:semiHidden="1" w:unhideWhenUsed="1"/>
+    <w:lsdException w:name="index 3" w:semiHidden="1" w:unhideWhenUsed="1"/>
+    <w:lsdException w:name="index 4" w:semiHidden="1" w:unhideWhenUsed="1"/>
+    <w:lsdException w:name="index 5" w:semiHidden="1" w:unhideWhenUsed="1"/>
+    <w:lsdException w:name="index 6" w:semiHidden="1" w:unhideWhenUsed="1"/>
+    <w:lsdException w:name="index 7" w:semiHidden="1" w:unhideWhenUsed="1"/>
+    <w:lsdException w:name="index 8" w:semiHidden="1" w:unhideWhenUsed="1"/>
+    <w:lsdException w:name="index 9" w:semiHidden="1" w:unhideWhenUsed="1"/>
+    <w:lsdException w:name="toc 1" w:semiHidden="1" w:uiPriority="39" w:unhideWhenUsed="1"/>
+    <w:lsdException w:name="toc 2" w:semiHidden="1" w:uiPriority="39" w:unhideWhenUsed="1"/>
+    <w:lsdException w:name="toc 3" w:semiHidden="1" w:uiPriority="39" w:unhideWhenUsed="1"/>
+    <w:lsdException w:name="toc 4" w:semiHidden="1" w:uiPriority="39" w:unhideWhenUsed="1"/>
+    <w:lsdException w:name="toc 5" w:semiHidden="1" w:uiPriority="39" w:unhideWhenUsed="1"/>
+    <w:lsdException w:name="toc 6" w:semiHidden="1" w:uiPriority="39" w:unhideWhenUsed="1"/>
+    <w:lsdException w:name="toc 7" w:semiHidden="1" w:uiPriority="39" w:unhideWhenUsed="1"/>
+    <w:lsdException w:name="toc 8" w:semiHidden="1" w:uiPriority="39" w:unhideWhenUsed="1"/>
+    <w:lsdException w:name="toc 9" w:semiHidden="1" w:uiPriority="39" w:unhideWhenUsed="1"/>
+    <w:lsdException w:name="Normal Indent" w:semiHidden="1" w:unhideWhenUsed="1"/>
+    <w:lsdException w:name="footnote text" w:semiHidden="1" w:unhideWhenUsed="1"/>
+    <w:lsdException w:name="annotation text" w:semiHidden="1" w:unhideWhenUsed="1"/>
+    <w:lsdException w:name="header" w:semiHidden="1" w:unhideWhenUsed="1"/>
+    <w:lsdException w:name="footer" w:semiHidden="1" w:unhideWhenUsed="1"/>
+    <w:lsdException w:name="index heading" w:semiHidden="1" w:unhideWhenUsed="1"/>
+    <w:lsdException w:name="caption" w:semiHidden="1" w:uiPriority="35" w:unhideWhenUsed="1" w:qFormat="1"/>
+    <w:lsdException w:name="table of figures" w:semiHidden="1" w:unhideWhenUsed="1"/>
+    <w:lsdException w:name="envelope address" w:semiHidden="1" w:unhideWhenUsed="1"/>
+    <w:lsdException w:name="envelope return" w:semiHidden="1" w:unhideWhenUsed="1"/>
+    <w:lsdException w:name="footnote reference" w:semiHidden="1" w:unhideWhenUsed="1"/>
+    <w:lsdException w:name="annotation reference" w:semiHidden="1" w:unhideWhenUsed="1"/>
+    <w:lsdException w:name="line number" w:semiHidden="1" w:unhideWhenUsed="1"/>
+    <w:lsdException w:name="page number" w:semiHidden="1" w:unhideWhenUsed="1"/>
+    <w:lsdException w:name="endnote reference" w:semiHidden="1" w:unhideWhenUsed="1"/>
+    <w:lsdException w:name="endnote text" w:semiHidden="1" w:unhideWhenUsed="1"/>
+    <w:lsdException w:name="table of authorities" w:semiHidden="1" w:unhideWhenUsed="1"/>
+    <w:lsdException w:name="macro" w:semiHidden="1" w:unhideWhenUsed="1"/>
+    <w:lsdException w:name="toa heading" w:semiHidden="1" w:unhideWhenUsed="1"/>
+    <w:lsdException w:name="List" w:semiHidden="1" w:unhideWhenUsed="1"/>
+    <w:lsdException w:name="List Bullet" w:semiHidden="1" w:unhideWhenUsed="1"/>
+    <w:lsdException w:name="List Number" w:semiHidden="1" w:unhideWhenUsed="1"/>
+    <w:lsdException w:name="List 2" w:semiHidden="1" w:unhideWhenUsed="1"/>
+    <w:lsdException w:name="List 3" w:semiHidden="1" w:unhideWhenUsed="1"/>
+    <w:lsdException w:name="List 4" w:semiHidden="1" w:unhideWhenUsed="1"/>
+    <w:lsdException w:name="List 5" w:semiHidden="1" w:unhideWhenUsed="1"/>
+    <w:lsdException w:name="List Bullet 2" w:semiHidden="1" w:unhideWhenUsed="1"/>
+    <w:lsdException w:name="List Bullet 3" w:semiHidden="1" w:unhideWhenUsed="1"/>
+    <w:lsdException w:name="List Bullet 4" w:semiHidden="1" w:unhideWhenUsed="1"/>
+    <w:lsdException w:name="List Bullet 5" w:semiHidden="1" w:unhideWhenUsed="1"/>
+    <w:lsdException w:name="List Number 2" w:semiHidden="1" w:unhideWhenUsed="1"/>
+    <w:lsdException w:name="List Number 3" w:semiHidden="1" w:unhideWhenUsed="1"/>
+    <w:lsdException w:name="List Number 4" w:semiHidden="1" w:unhideWhenUsed="1"/>
+    <w:lsdException w:name="List Number 5" w:semiHidden="1" w:unhideWhenUsed="1"/>
+    <w:lsdException w:name="Title" w:uiPriority="10" w:qFormat="1"/>
+    <w:lsdException w:name="Closing" w:semiHidden="1" w:unhideWhenUsed="1"/>
+    <w:lsdException w:name="Signature" w:semiHidden="1" w:unhideWhenUsed="1"/>
+    <w:lsdException w:name="Default Paragraph Font" w:semiHidden="1" w:uiPriority="1" w:unhideWhenUsed="1"/>
+    <w:lsdException w:name="Body Text" w:semiHidden="1" w:unhideWhenUsed="1"/>
+    <w:lsdException w:name="Body Text Indent" w:semiHidden="1" w:unhideWhenUsed="1"/>
+    <w:lsdException w:name="List Continue" w:semiHidden="1" w:unhideWhenUsed="1"/>
+    <w:lsdException w:name="List Continue 2" w:semiHidden="1" w:unhideWhenUsed="1"/>
+    <w:lsdException w:name="List Continue 3" w:semiHidden="1" w:unhideWhenUsed="1"/>
+    <w:lsdException w:name="List Continue 4" w:semiHidden="1" w:unhideWhenUsed="1"/>
+    <w:lsdException w:name="List Continue 5" w:semiHidden="1" w:unhideWhenUsed="1"/>
+    <w:lsdException w:name="Message Header" w:semiHidden="1" w:unhideWhenUsed="1"/>
+    <w:lsdException w:name="Subtitle" w:uiPriority="11" w:qFormat="1"/>
+    <w:lsdException w:name="Salutation" w:semiHidden="1" w:unhideWhenUsed="1"/>
+    <w:lsdException w:name="Date" w:semiHidden="1" w:unhideWhenUsed="1"/>
+    <w:lsdException w:name="Body Text First Indent" w:semiHidden="1" w:unhideWhenUsed="1"/>
+    <w:lsdException w:name="Body Text First Indent 2" w:semiHidden="1" w:unhideWhenUsed="1"/>
+    <w:lsdException w:name="Note Heading" w:semiHidden="1" w:unhideWhenUsed="1"/>
+    <w:lsdException w:name="Body Text 2" w:semiHidden="1" w:unhideWhenUsed="1"/>
+    <w:lsdException w:name="Body Text 3" w:semiHidden="1" w:unhideWhenUsed="1"/>
+    <w:lsdException w:name="Body Text Indent 2" w:semiHidden="1" w:unhideWhenUsed="1"/>
+    <w:lsdException w:name="Body Text Indent 3" w:semiHidden="1" w:unhideWhenUsed="1"/>
+    <w:lsdException w:name="Block Text" w:semiHidden="1" w:unhideWhenUsed="1"/>
+    <w:lsdException w:name="Hyperlink" w:semiHidden="1" w:unhideWhenUsed="1"/>
+    <w:lsdException w:name="FollowedHyperlink" w:semiHidden="1" w:unhideWhenUsed="1"/>
+    <w:lsdException w:name="Strong" w:uiPriority="22" w:qFormat="1"/>
+    <w:lsdException w:name="Emphasis" w:uiPriority="20" w:qFormat="1"/>
+    <w:lsdException w:name="Document Map" w:semiHidden="1" w:unhideWhenUsed="1"/>
+    <w:lsdException w:name="Plain Text" w:semiHidden="1" w:unhideWhenUsed="1"/>
+    <w:lsdException w:name="E-mail Signature" w:semiHidden="1" w:unhideWhenUsed="1"/>
+    <w:lsdException w:name="HTML Top of Form" w:semiHidden="1" w:unhideWhenUsed="1"/>
+    <w:lsdException w:name="HTML Bottom of Form" w:semiHidden="1" w:unhideWhenUsed="1"/>
+    <w:lsdException w:name="Normal (Web)" w:semiHidden="1" w:unhideWhenUsed="1"/>
+    <w:lsdException w:name="HTML Acronym" w:semiHidden="1" w:unhideWhenUsed="1"/>
+    <w:lsdException w:name="HTML Address" w:semiHidden="1" w:unhideWhenUsed="1"/>
+    <w:lsdException w:name="HTML Cite" w:semiHidden="1" w:unhideWhenUsed="1"/>
+    <w:lsdException w:name="HTML Code" w:semiHidden="1" w:unhideWhenUsed="1"/>
+    <w:lsdException w:name="HTML Definition" w:semiHidden="1" w:unhideWhenUsed="1"/>
+    <w:lsdException w:name="HTML Keyboard" w:semiHidden="1" w:unhideWhenUsed="1"/>
+    <w:lsdException w:name="HTML Preformatted" w:semiHidden="1" w:unhideWhenUsed="1"/>
+    <w:lsdException w:name="HTML Sample" w:semiHidden="1" w:unhideWhenUsed="1"/>
+    <w:lsdException w:name="HTML Typewriter" w:semiHidden="1" w:unhideWhenUsed="1"/>
+    <w:lsdException w:name="HTML Variable" w:semiHidden="1" w:unhideWhenUsed="1"/>
+    <w:lsdException w:name="Normal Table" w:semiHidden="1" w:unhideWhenUsed="1"/>
+    <w:lsdException w:name="annotation subject" w:semiHidden="1" w:unhideWhenUsed="1"/>
+    <w:lsdException w:name="No List" w:semiHidden="1" w:unhideWhenUsed="1"/>
+    <w:lsdException w:name="Outline List 1" w:semiHidden="1" w:unhideWhenUsed="1"/>
+    <w:lsdException w:name="Outline List 2" w:semiHidden="1" w:unhideWhenUsed="1"/>
+    <w:lsdException w:name="Outline List 3" w:semiHidden="1" w:unhideWhenUsed="1"/>
+    <w:lsdException w:name="Table Simple 1" w:semiHidden="1" w:unhideWhenUsed="1"/>
+    <w:lsdException w:name="Table Simple 2" w:semiHidden="1" w:unhideWhenUsed="1"/>
+    <w:lsdException w:name="Table Simple 3" w:semiHidden="1" w:unhideWhenUsed="1"/>
+    <w:lsdException w:name="Table Classic 1" w:semiHidden="1" w:unhideWhenUsed="1"/>
+    <w:lsdException w:name="Table Classic 2" w:semiHidden="1" w:unhideWhenUsed="1"/>
+    <w:lsdException w:name="Table Classic 3" w:semiHidden="1" w:unhideWhenUsed="1"/>
+    <w:lsdException w:name="Table Classic 4" w:semiHidden="1" w:unhideWhenUsed="1"/>
+    <w:lsdException w:name="Table Colorful 1" w:semiHidden="1" w:unhideWhenUsed="1"/>
+    <w:lsdException w:name="Table Colorful 2" w:semiHidden="1" w:unhideWhenUsed="1"/>
+    <w:lsdException w:name="Table Colorful 3" w:semiHidden="1" w:unhideWhenUsed="1"/>
+    <w:lsdException w:name="Table Columns 1" w:semiHidden="1" w:unhideWhenUsed="1"/>
+    <w:lsdException w:name="Table Columns 2" w:semiHidden="1" w:unhideWhenUsed="1"/>
+    <w:lsdException w:name="Table Columns 3" w:semiHidden="1" w:unhideWhenUsed="1"/>
+    <w:lsdException w:name="Table Columns 4" w:semiHidden="1" w:unhideWhenUsed="1"/>
+    <w:lsdException w:name="Table Columns 5" w:semiHidden="1" w:unhideWhenUsed="1"/>
+    <w:lsdException w:name="Table Grid 1" w:semiHidden="1" w:unhideWhenUsed="1"/>
+    <w:lsdException w:name="Table Grid 2" w:semiHidden="1" w:unhideWhenUsed="1"/>
+    <w:lsdException w:name="Table Grid 3" w:semiHidden="1" w:unhideWhenUsed="1"/>
+    <w:lsdException w:name="Table Grid 4" w:semiHidden="1" w:unhideWhenUsed="1"/>
+    <w:lsdException w:name="Table Grid 5" w:semiHidden="1" w:unhideWhenUsed="1"/>
+    <w:lsdException w:name="Table Grid 6" w:semiHidden="1" w:unhideWhenUsed="1"/>
+    <w:lsdException w:name="Table Grid 7" w:semiHidden="1" w:unhideWhenUsed="1"/>
+    <w:lsdException w:name="Table Grid 8" w:semiHidden="1" w:unhideWhenUsed="1"/>
+    <w:lsdException w:name="Table List 1" w:semiHidden="1" w:unhideWhenUsed="1"/>
+    <w:lsdException w:name="Table List 2" w:semiHidden="1" w:unhideWhenUsed="1"/>
+    <w:lsdException w:name="Table List 3" w:semiHidden="1" w:unhideWhenUsed="1"/>
+    <w:lsdException w:name="Table List 4" w:semiHidden="1" w:unhideWhenUsed="1"/>
+    <w:lsdException w:name="Table List 5" w:semiHidden="1" w:unhideWhenUsed="1"/>
+    <w:lsdException w:name="Table List 6" w:semiHidden="1" w:unhideWhenUsed="1"/>
+    <w:lsdException w:name="Table List 7" w:semiHidden="1" w:unhideWhenUsed="1"/>
+    <w:lsdException w:name="Table List 8" w:semiHidden="1" w:unhideWhenUsed="1"/>
+    <w:lsdException w:name="Table 3D effects 1" w:semiHidden="1" w:unhideWhenUsed="1"/>
+    <w:lsdException w:name="Table 3D effects 2" w:semiHidden="1" w:unhideWhenUsed="1"/>
+    <w:lsdException w:name="Table 3D effects 3" w:semiHidden="1" w:unhideWhenUsed="1"/>
+    <w:lsdException w:name="Table Contemporary" w:semiHidden="1" w:unhideWhenUsed="1"/>
+    <w:lsdException w:name="Table Elegant" w:semiHidden="1" w:unhideWhenUsed="1"/>
+    <w:lsdException w:name="Table Professional" w:semiHidden="1" w:unhideWhenUsed="1"/>
+    <w:lsdException w:name="Table Subtle 1" w:semiHidden="1" w:unhideWhenUsed="1"/>
+    <w:lsdException w:name="Table Subtle 2" w:semiHidden="1" w:unhideWhenUsed="1"/>
+    <w:lsdException w:name="Table Web 1" w:semiHidden="1" w:unhideWhenUsed="1"/>
+    <w:lsdException w:name="Table Web 2" w:semiHidden="1" w:unhideWhenUsed="1"/>
+    <w:lsdException w:name="Table Web 3" w:semiHidden="1" w:unhideWhenUsed="1"/>
+    <w:lsdException w:name="Balloon Text" w:semiHidden="1" w:unhideWhenUsed="1"/>
+    <w:lsdException w:name="Table Grid" w:uiPriority="39"/>
+    <w:lsdException w:name="Table Theme" w:semiHidden="1" w:unhideWhenUsed="1"/>
+    <w:lsdException w:name="Placeholder Text" w:semiHidden="1"/>
+    <w:lsdException w:name="No Spacing" w:uiPriority="1" w:qFormat="1"/>
+    <w:lsdException w:name="Light Shading" w:uiPriority="60"/>
+    <w:lsdException w:name="Light List" w:uiPriority="61"/>
+    <w:lsdException w:name="Light Grid" w:uiPriority="62"/>
+    <w:lsdException w:name="Medium Shading 1" w:uiPriority="63"/>
+    <w:lsdException w:name="Medium Shading 2" w:uiPriority="64"/>
+    <w:lsdException w:name="Medium List 1" w:uiPriority="65"/>
+    <w:lsdException w:name="Medium List 2" w:uiPriority="66"/>
+    <w:lsdException w:name="Medium Grid 1" w:uiPriority="67"/>
+    <w:lsdException w:name="Medium Grid 2" w:uiPriority="68"/>
+    <w:lsdException w:name="Medium Grid 3" w:uiPriority="69"/>
+    <w:lsdException w:name="Dark List" w:uiPriority="70"/>
+    <w:lsdException w:name="Colorful Shading" w:uiPriority="71"/>
+    <w:lsdException w:name="Colorful List" w:uiPriority="72"/>
+    <w:lsdException w:name="Colorful Grid" w:uiPriority="73"/>
+    <w:lsdException w:name="Light Shading Accent 1" w:uiPriority="60"/>
+    <w:lsdException w:name="Light List Accent 1" w:uiPriority="61"/>
+    <w:lsdException w:name="Light Grid Accent 1" w:uiPriority="62"/>
+    <w:lsdException w:name="Medium Shading 1 Accent 1" w:uiPriority="63"/>
+    <w:lsdException w:name="Medium Shading 2 Accent 1" w:uiPriority="64"/>
+    <w:lsdException w:name="Medium List 1 Accent 1" w:uiPriority="65"/>
+    <w:lsdException w:name="Revision" w:semiHidden="1"/>
+    <w:lsdException w:name="List Paragraph" w:uiPriority="34" w:qFormat="1"/>
+    <w:lsdException w:name="Quote" w:uiPriority="29" w:qFormat="1"/>
+    <w:lsdException w:name="Intense Quote" w:uiPriority="30" w:qFormat="1"/>
+    <w:lsdException w:name="Medium List 2 Accent 1" w:uiPriority="66"/>
+    <w:lsdException w:name="Medium Grid 1 Accent 1" w:uiPriority="67"/>
+    <w:lsdException w:name="Medium Grid 2 Accent 1" w:uiPriority="68"/>
+    <w:lsdException w:name="Medium Grid 3 Accent 1" w:uiPriority="69"/>
+    <w:lsdException w:name="Dark List Accent 1" w:uiPriority="70"/>
+    <w:lsdException w:name="Colorful Shading Accent 1" w:uiPriority="71"/>
+    <w:lsdException w:name="Colorful List Accent 1" w:uiPriority="72"/>
+    <w:lsdException w:name="Colorful Grid Accent 1" w:uiPriority="73"/>
+    <w:lsdException w:name="Light Shading Accent 2" w:uiPriority="60"/>
+    <w:lsdException w:name="Light List Accent 2" w:uiPriority="61"/>
+    <w:lsdException w:name="Light Grid Accent 2" w:uiPriority="62"/>
+    <w:lsdException w:name="Medium Shading 1 Accent 2" w:uiPriority="63"/>
+    <w:lsdException w:name="Medium Shading 2 Accent 2" w:uiPriority="64"/>
+    <w:lsdException w:name="Medium List 1 Accent 2" w:uiPriority="65"/>
+    <w:lsdException w:name="Medium List 2 Accent 2" w:uiPriority="66"/>
+    <w:lsdException w:name="Medium Grid 1 Accent 2" w:uiPriority="67"/>
+    <w:lsdException w:name="Medium Grid 2 Accent 2" w:uiPriority="68"/>
+    <w:lsdException w:name="Medium Grid 3 Accent 2" w:uiPriority="69"/>
+    <w:lsdException w:name="Dark List Accent 2" w:uiPriority="70"/>
+    <w:lsdException w:name="Colorful Shading Accent 2" w:uiPriority="71"/>
+    <w:lsdException w:name="Colorful List Accent 2" w:uiPriority="72"/>
+    <w:lsdException w:name="Colorful Grid Accent 2" w:uiPriority="73"/>
+    <w:lsdException w:name="Light Shading Accent 3" w:uiPriority="60"/>
+    <w:lsdException w:name="Light List Accent 3" w:uiPriority="61"/>
+    <w:lsdException w:name="Light Grid Accent 3" w:uiPriority="62"/>
+    <w:lsdException w:name="Medium Shading 1 Accent 3" w:uiPriority="63"/>
+    <w:lsdException w:name="Medium Shading 2 Accent 3" w:uiPriority="64"/>
+    <w:lsdException w:name="Medium List 1 Accent 3" w:uiPriority="65"/>
+    <w:lsdException w:name="Medium List 2 Accent 3" w:uiPriority="66"/>
+    <w:lsdException w:name="Medium Grid 1 Accent 3" w:uiPriority="67"/>
+    <w:lsdException w:name="Medium Grid 2 Accent 3" w:uiPriority="68"/>
+    <w:lsdException w:name="Medium Grid 3 Accent 3" w:uiPriority="69"/>
+    <w:lsdException w:name="Dark List Accent 3" w:uiPriority="70"/>
+    <w:lsdException w:name="Colorful Shading Accent 3" w:uiPriority="71"/>
+    <w:lsdException w:name="Colorful List Accent 3" w:uiPriority="72"/>
+    <w:lsdException w:name="Colorful Grid Accent 3" w:uiPriority="73"/>
+    <w:lsdException w:name="Light Shading Accent 4" w:uiPriority="60"/>
+    <w:lsdException w:name="Light List Accent 4" w:uiPriority="61"/>
+    <w:lsdException w:name="Light Grid Accent 4" w:uiPriority="62"/>
+    <w:lsdException w:name="Medium Shading 1 Accent 4" w:uiPriority="63"/>
+    <w:lsdException w:name="Medium Shading 2 Accent 4" w:uiPriority="64"/>
+    <w:lsdException w:name="Medium List 1 Accent 4" w:uiPriority="65"/>
+    <w:lsdException w:name="Medium List 2 Accent 4" w:uiPriority="66"/>
+    <w:lsdException w:name="Medium Grid 1 Accent 4" w:uiPriority="67"/>
+    <w:lsdException w:name="Medium Grid 2 Accent 4" w:uiPriority="68"/>
+    <w:lsdException w:name="Medium Grid 3 Accent 4" w:uiPriority="69"/>
+    <w:lsdException w:name="Dark List Accent 4" w:uiPriority="70"/>
+    <w:lsdException w:name="Colorful Shading Accent 4" w:uiPriority="71"/>
+    <w:lsdException w:name="Colorful List Accent 4" w:uiPriority="72"/>
+    <w:lsdException w:name="Colorful Grid Accent 4" w:uiPriority="73"/>
+    <w:lsdException w:name="Light Shading Accent 5" w:uiPriority="60"/>
+    <w:lsdException w:name="Light List Accent 5" w:uiPriority="61"/>
+    <w:lsdException w:name="Light Grid Accent 5" w:uiPriority="62"/>
+    <w:lsdException w:name="Medium Shading 1 Accent 5" w:uiPriority="63"/>
+    <w:lsdException w:name="Medium Shading 2 Accent 5" w:uiPriority="64"/>
+    <w:lsdException w:name="Medium List 1 Accent 5" w:uiPriority="65"/>
+    <w:lsdException w:name="Medium List 2 Accent 5" w:uiPriority="66"/>
+    <w:lsdException w:name="Medium Grid 1 Accent 5" w:uiPriority="67"/>
+    <w:lsdException w:name="Medium Grid 2 Accent 5" w:uiPriority="68"/>
+    <w:lsdException w:name="Medium Grid 3 Accent 5" w:uiPriority="69"/>
+    <w:lsdException w:name="Dark List Accent 5" w:uiPriority="70"/>
+    <w:lsdException w:name="Colorful Shading Accent 5" w:uiPriority="71"/>
+    <w:lsdException w:name="Colorful List Accent 5" w:uiPriority="72"/>
+    <w:lsdException w:name="Colorful Grid Accent 5" w:uiPriority="73"/>
+    <w:lsdException w:name="Light Shading Accent 6" w:uiPriority="60"/>
+    <w:lsdException w:name="Light List Accent 6" w:uiPriority="61"/>
+    <w:lsdException w:name="Light Grid Accent 6" w:uiPriority="62"/>
+    <w:lsdException w:name="Medium Shading 1 Accent 6" w:uiPriority="63"/>
+    <w:lsdException w:name="Medium Shading 2 Accent 6" w:uiPriority="64"/>
+    <w:lsdException w:name="Medium List 1 Accent 6" w:uiPriority="65"/>
+    <w:lsdException w:name="Medium List 2 Accent 6" w:uiPriority="66"/>
+    <w:lsdException w:name="Medium Grid 1 Accent 6" w:uiPriority="67"/>
+    <w:lsdException w:name="Medium Grid 2 Accent 6" w:uiPriority="68"/>
+    <w:lsdException w:name="Medium Grid 3 Accent 6" w:uiPriority="69"/>
+    <w:lsdException w:name="Dark List Accent 6" w:uiPriority="70"/>
+    <w:lsdException w:name="Colorful Shading Accent 6" w:uiPriority="71"/>
+    <w:lsdException w:name="Colorful List Accent 6" w:uiPriority="72"/>
+    <w:lsdException w:name="Colorful Grid Accent 6" w:uiPriority="73"/>
+    <w:lsdException w:name="Subtle Emphasis" w:uiPriority="19" w:qFormat="1"/>
+    <w:lsdException w:name="Intense Emphasis" w:uiPriority="21" w:qFormat="1"/>
+    <w:lsdException w:name="Subtle Reference" w:uiPriority="31" w:qFormat="1"/>
+    <w:lsdException w:name="Intense Reference" w:uiPriority="32" w:qFormat="1"/>
+    <w:lsdException w:name="Book Title" w:uiPriority="33" w:qFormat="1"/>
+    <w:lsdException w:name="Bibliography" w:semiHidden="1" w:uiPriority="37" w:unhideWhenUsed="1"/>
+    <w:lsdException w:name="TOC Heading" w:semiHidden="1" w:uiPriority="39" w:unhideWhenUsed="1" w:qFormat="1"/>
+    <w:lsdException w:name="Plain Table 1" w:uiPriority="41"/>
+    <w:lsdException w:name="Plain Table 2" w:uiPriority="42"/>
+    <w:lsdException w:name="Plain Table 3" w:uiPriority="43"/>
+    <w:lsdException w:name="Plain Table 4" w:uiPriority="44"/>
+    <w:lsdException w:name="Plain Table 5" w:uiPriority="45"/>
+    <w:lsdException w:name="Grid Table Light" w:uiPriority="40"/>
+    <w:lsdException w:name="Grid Table 1 Light" w:uiPriority="46"/>
+    <w:lsdException w:name="Grid Table 2" w:uiPriority="47"/>
+    <w:lsdException w:name="Grid Table 3" w:uiPriority="48"/>
+    <w:lsdException w:name="Grid Table 4" w:uiPriority="49"/>
+    <w:lsdException w:name="Grid Table 5 Dark" w:uiPriority="50"/>
+    <w:lsdException w:name="Grid Table 6 Colorful" w:uiPriority="51"/>
+    <w:lsdException w:name="Grid Table 7 Colorful" w:uiPriority="52"/>
+    <w:lsdException w:name="Grid Table 1 Light Accent 1" w:uiPriority="46"/>
+    <w:lsdException w:name="Grid Table 2 Accent 1" w:uiPriority="47"/>
+    <w:lsdException w:name="Grid Table 3 Accent 1" w:uiPriority="48"/>
+    <w:lsdException w:name="Grid Table 4 Accent 1" w:uiPriority="49"/>
+    <w:lsdException w:name="Grid Table 5 Dark Accent 1" w:uiPriority="50"/>
+    <w:lsdException w:name="Grid Table 6 Colorful Accent 1" w:uiPriority="51"/>
+    <w:lsdException w:name="Grid Table 7 Colorful Accent 1" w:uiPriority="52"/>
+    <w:lsdException w:name="Grid Table 1 Light Accent 2" w:uiPriority="46"/>
+    <w:lsdException w:name="Grid Table 2 Accent 2" w:uiPriority="47"/>
+    <w:lsdException w:name="Grid Table 3 Accent 2" w:uiPriority="48"/>
+    <w:lsdException w:name="Grid Table 4 Accent 2" w:uiPriority="49"/>
+    <w:lsdException w:name="Grid Table 5 Dark Accent 2" w:uiPriority="50"/>
+    <w:lsdException w:name="Grid Table 6 Colorful Accent 2" w:uiPriority="51"/>
+    <w:lsdException w:name="Grid Table 7 Colorful Accent 2" w:uiPriority="52"/>
+    <w:lsdException w:name="Grid Table 1 Light Accent 3" w:uiPriority="46"/>
+    <w:lsdException w:name="Grid Table 2 Accent 3" w:uiPriority="47"/>
+    <w:lsdException w:name="Grid Table 3 Accent 3" w:uiPriority="48"/>
+    <w:lsdException w:name="Grid Table 4 Accent 3" w:uiPriority="49"/>
+    <w:lsdException w:name="Grid Table 5 Dark Accent 3" w:uiPriority="50"/>
+    <w:lsdException w:name="Grid Table 6 Colorful Accent 3" w:uiPriority="51"/>
+    <w:lsdException w:name="Grid Table 7 Colorful Accent 3" w:uiPriority="52"/>
+    <w:lsdException w:name="Grid Table 1 Light Accent 4" w:uiPriority="46"/>
+    <w:lsdException w:name="Grid Table 2 Accent 4" w:uiPriority="47"/>
+    <w:lsdException w:name="Grid Table 3 Accent 4" w:uiPriority="48"/>
+    <w:lsdException w:name="Grid Table 4 Accent 4" w:uiPriority="49"/>
+    <w:lsdException w:name="Grid Table 5 Dark Accent 4" w:uiPriority="50"/>
+    <w:lsdException w:name="Grid Table 6 Colorful Accent 4" w:uiPriority="51"/>
+    <w:lsdException w:name="Grid Table 7 Colorful Accent 4" w:uiPriority="52"/>
+    <w:lsdException w:name="Grid Table 1 Light Accent 5" w:uiPriority="46"/>
+    <w:lsdException w:name="Grid Table 2 Accent 5" w:uiPriority="47"/>
+    <w:lsdException w:name="Grid Table 3 Accent 5" w:uiPriority="48"/>
+    <w:lsdException w:name="Grid Table 4 Accent 5" w:uiPriority="49"/>
+    <w:lsdException w:name="Grid Table 5 Dark Accent 5" w:uiPriority="50"/>
+    <w:lsdException w:name="Grid Table 6 Colorful Accent 5" w:uiPriority="51"/>
+    <w:lsdException w:name="Grid Table 7 Colorful Accent 5" w:uiPriority="52"/>
+    <w:lsdException w:name="Grid Table 1 Light Accent 6" w:uiPriority="46"/>
+    <w:lsdException w:name="Grid Table 2 Accent 6" w:uiPriority="47"/>
+    <w:lsdException w:name="Grid Table 3 Accent 6" w:uiPriority="48"/>
+    <w:lsdException w:name="Grid Table 4 Accent 6" w:uiPriority="49"/>
+    <w:lsdException w:name="Grid Table 5 Dark Accent 6" w:uiPriority="50"/>
+    <w:lsdException w:name="Grid Table 6 Colorful Accent 6" w:uiPriority="51"/>
+    <w:lsdException w:name="Grid Table 7 Colorful Accent 6" w:uiPriority="52"/>
+    <w:lsdException w:name="List Table 1 Light" w:uiPriority="46"/>
+    <w:lsdException w:name="List Table 2" w:uiPriority="47"/>
+    <w:lsdException w:name="List Table 3" w:uiPriority="48"/>
+    <w:lsdException w:name="List Table 4" w:uiPriority="49"/>
+    <w:lsdException w:name="List Table 5 Dark" w:uiPriority="50"/>
+    <w:lsdException w:name="List Table 6 Colorful" w:uiPriority="51"/>
+    <w:lsdException w:name="List Table 7 Colorful" w:uiPriority="52"/>
+    <w:lsdException w:name="List Table 1 Light Accent 1" w:uiPriority="46"/>
+    <w:lsdException w:name="List Table 2 Accent 1" w:uiPriority="47"/>
+    <w:lsdException w:name="List Table 3 Accent 1" w:uiPriority="48"/>
+    <w:lsdException w:name="List Table 4 Accent 1" w:uiPriority="49"/>
+    <w:lsdException w:name="List Table 5 Dark Accent 1" w:uiPriority="50"/>
+    <w:lsdException w:name="List Table 6 Colorful Accent 1" w:uiPriority="51"/>
+    <w:lsdException w:name="List Table 7 Colorful Accent 1" w:uiPriority="52"/>
+    <w:lsdException w:name="List Table 1 Light Accent 2" w:uiPriority="46"/>
+    <w:lsdException w:name="List Table 2 Accent 2" w:uiPriority="47"/>
+    <w:lsdException w:name="List Table 3 Accent 2" w:uiPriority="48"/>
+    <w:lsdException w:name="List Table 4 Accent 2" w:uiPriority="49"/>
+    <w:lsdException w:name="List Table 5 Dark Accent 2" w:uiPriority="50"/>
+    <w:lsdException w:name="List Table 6 Colorful Accent 2" w:uiPriority="51"/>
+    <w:lsdException w:name="List Table 7 Colorful Accent 2" w:uiPriority="52"/>
+    <w:lsdException w:name="List Table 1 Light Accent 3" w:uiPriority="46"/>
+    <w:lsdException w:name="List Table 2 Accent 3" w:uiPriority="47"/>
+    <w:lsdException w:name="List Table 3 Accent 3" w:uiPriority="48"/>
+    <w:lsdException w:name="List Table 4 Accent 3" w:uiPriority="49"/>
+    <w:lsdException w:name="List Table 5 Dark Accent 3" w:uiPriority="50"/>
+    <w:lsdException w:name="List Table 6 Colorful Accent 3" w:uiPriority="51"/>
+    <w:lsdException w:name="List Table 7 Colorful Accent 3" w:uiPriority="52"/>
+    <w:lsdException w:name="List Table 1 Light Accent 4" w:uiPriority="46"/>
+    <w:lsdException w:name="List Table 2 Accent 4" w:uiPriority="47"/>
+    <w:lsdException w:name="List Table 3 Accent 4" w:uiPriority="48"/>
+    <w:lsdException w:name="List Table 4 Accent 4" w:uiPriority="49"/>
+    <w:lsdException w:name="List Table 5 Dark Accent 4" w:uiPriority="50"/>
+    <w:lsdException w:name="List Table 6 Colorful Accent 4" w:uiPriority="51"/>
+    <w:lsdException w:name="List Table 7 Colorful Accent 4" w:uiPriority="52"/>
+    <w:lsdException w:name="List Table 1 Light Accent 5" w:uiPriority="46"/>
+    <w:lsdException w:name="List Table 2 Accent 5" w:uiPriority="47"/>
+    <w:lsdException w:name="List Table 3 Accent 5" w:uiPriority="48"/>
+    <w:lsdException w:name="List Table 4 Accent 5" w:uiPriority="49"/>
+    <w:lsdException w:name="List Table 5 Dark Accent 5" w:uiPriority="50"/>
+    <w:lsdException w:name="List Table 6 Colorful Accent 5" w:uiPriority="51"/>
+    <w:lsdException w:name="List Table 7 Colorful Accent 5" w:uiPriority="52"/>
+    <w:lsdException w:name="List Table 1 Light Accent 6" w:uiPriority="46"/>
+    <w:lsdException w:name="List Table 2 Accent 6" w:uiPriority="47"/>
+    <w:lsdException w:name="List Table 3 Accent 6" w:uiPriority="48"/>
+    <w:lsdException w:name="List Table 4 Accent 6" w:uiPriority="49"/>
+    <w:lsdException w:name="List Table 5 Dark Accent 6" w:uiPriority="50"/>
+    <w:lsdException w:name="List Table 6 Colorful Accent 6" w:uiPriority="51"/>
+    <w:lsdException w:name="List Table 7 Colorful Accent 6" w:uiPriority="52"/>
   </w:latentStyles>
   <w:style w:type="paragraph" w:default="1" w:styleId="Normal">
     <w:name w:val="Normal"/>
@@ -9534,7 +9483,6 @@
     <w:uiPriority w:val="99"/>
     <w:semiHidden/>
     <w:unhideWhenUsed/>
-    <w:qFormat/>
     <w:tblPr>
       <w:tblInd w:w="0" w:type="dxa"/>
       <w:tblCellMar>
@@ -11098,7 +11046,7 @@
       <w:rFonts w:cs="Lohit Devanagari"/>
     </w:rPr>
   </w:style>
-  <w:style w:type="paragraph" w:styleId="Epgrafe">
+  <w:style w:type="paragraph" w:styleId="Descripcin">
     <w:name w:val="caption"/>
     <w:basedOn w:val="Normal"/>
     <w:next w:val="Normal"/>
@@ -11374,7 +11322,7 @@
       <w:lang w:val="es-ES"/>
     </w:rPr>
   </w:style>
-  <w:style w:type="paragraph" w:styleId="TtulodeTDC">
+  <w:style w:type="paragraph" w:styleId="TtuloTDC">
     <w:name w:val="TOC Heading"/>
     <w:basedOn w:val="Ttulo1"/>
     <w:next w:val="Normal"/>
@@ -11539,7 +11487,6 @@
     <w:uiPriority w:val="39"/>
     <w:rsid w:val="006F339A"/>
     <w:tblPr>
-      <w:tblInd w:w="0" w:type="dxa"/>
       <w:tblBorders>
         <w:top w:val="single" w:sz="4" w:space="0" w:color="auto"/>
         <w:left w:val="single" w:sz="4" w:space="0" w:color="auto"/>
@@ -11548,12 +11495,6 @@
         <w:insideH w:val="single" w:sz="4" w:space="0" w:color="auto"/>
         <w:insideV w:val="single" w:sz="4" w:space="0" w:color="auto"/>
       </w:tblBorders>
-      <w:tblCellMar>
-        <w:top w:w="0" w:type="dxa"/>
-        <w:left w:w="108" w:type="dxa"/>
-        <w:bottom w:w="0" w:type="dxa"/>
-        <w:right w:w="108" w:type="dxa"/>
-      </w:tblCellMar>
     </w:tblPr>
   </w:style>
   <w:style w:type="table" w:customStyle="1" w:styleId="Tabladelista2-nfasis31">
@@ -11564,18 +11505,11 @@
     <w:tblPr>
       <w:tblStyleRowBandSize w:val="1"/>
       <w:tblStyleColBandSize w:val="1"/>
-      <w:tblInd w:w="0" w:type="dxa"/>
       <w:tblBorders>
         <w:top w:val="single" w:sz="4" w:space="0" w:color="C9C9C9" w:themeColor="accent3" w:themeTint="99"/>
         <w:bottom w:val="single" w:sz="4" w:space="0" w:color="C9C9C9" w:themeColor="accent3" w:themeTint="99"/>
         <w:insideH w:val="single" w:sz="4" w:space="0" w:color="C9C9C9" w:themeColor="accent3" w:themeTint="99"/>
       </w:tblBorders>
-      <w:tblCellMar>
-        <w:top w:w="0" w:type="dxa"/>
-        <w:left w:w="108" w:type="dxa"/>
-        <w:bottom w:w="0" w:type="dxa"/>
-        <w:right w:w="108" w:type="dxa"/>
-      </w:tblCellMar>
     </w:tblPr>
     <w:tblStylePr w:type="firstRow">
       <w:rPr>
@@ -11622,18 +11556,11 @@
     <w:tblPr>
       <w:tblStyleRowBandSize w:val="1"/>
       <w:tblStyleColBandSize w:val="1"/>
-      <w:tblInd w:w="0" w:type="dxa"/>
       <w:tblBorders>
         <w:top w:val="single" w:sz="4" w:space="0" w:color="A8D08D" w:themeColor="accent6" w:themeTint="99"/>
         <w:bottom w:val="single" w:sz="4" w:space="0" w:color="A8D08D" w:themeColor="accent6" w:themeTint="99"/>
         <w:insideH w:val="single" w:sz="4" w:space="0" w:color="A8D08D" w:themeColor="accent6" w:themeTint="99"/>
       </w:tblBorders>
-      <w:tblCellMar>
-        <w:top w:w="0" w:type="dxa"/>
-        <w:left w:w="108" w:type="dxa"/>
-        <w:bottom w:w="0" w:type="dxa"/>
-        <w:right w:w="108" w:type="dxa"/>
-      </w:tblCellMar>
     </w:tblPr>
     <w:tblStylePr w:type="firstRow">
       <w:rPr>
@@ -11680,18 +11607,11 @@
     <w:tblPr>
       <w:tblStyleRowBandSize w:val="1"/>
       <w:tblStyleColBandSize w:val="1"/>
-      <w:tblInd w:w="0" w:type="dxa"/>
       <w:tblBorders>
         <w:top w:val="single" w:sz="4" w:space="0" w:color="8EAADB" w:themeColor="accent1" w:themeTint="99"/>
         <w:bottom w:val="single" w:sz="4" w:space="0" w:color="8EAADB" w:themeColor="accent1" w:themeTint="99"/>
         <w:insideH w:val="single" w:sz="4" w:space="0" w:color="8EAADB" w:themeColor="accent1" w:themeTint="99"/>
       </w:tblBorders>
-      <w:tblCellMar>
-        <w:top w:w="0" w:type="dxa"/>
-        <w:left w:w="108" w:type="dxa"/>
-        <w:bottom w:w="0" w:type="dxa"/>
-        <w:right w:w="108" w:type="dxa"/>
-      </w:tblCellMar>
     </w:tblPr>
     <w:tblStylePr w:type="firstRow">
       <w:rPr>
@@ -12022,20 +11942,8 @@
   <a:extraClrSchemeLst/>
   <a:extLst>
     <a:ext uri="{05A4C25C-085E-4340-85A3-A5531E510DB2}">
-      <thm15:themeFamily xmlns:thm15="http://schemas.microsoft.com/office/thememl/2012/main" xmlns="" name="Office Theme" id="{62F939B6-93AF-4DB8-9C6B-D6C7DFDC589F}" vid="{4A3C46E8-61CC-4603-A589-7422A47A8E4A}"/>
+      <thm15:themeFamily xmlns:thm15="http://schemas.microsoft.com/office/thememl/2012/main" name="Office Theme" id="{62F939B6-93AF-4DB8-9C6B-D6C7DFDC589F}" vid="{4A3C46E8-61CC-4603-A589-7422A47A8E4A}"/>
     </a:ext>
   </a:extLst>
 </a:theme>
-</file>
-
-<file path=customXml/item1.xml><?xml version="1.0" encoding="utf-8"?>
-<b:Sources xmlns:b="http://schemas.openxmlformats.org/officeDocument/2006/bibliography" xmlns="http://schemas.openxmlformats.org/officeDocument/2006/bibliography" SelectedStyle="\APA.XSL" StyleName="APA Fifth Edition"/>
-</file>
-
-<file path=customXml/itemProps1.xml><?xml version="1.0" encoding="utf-8"?>
-<ds:datastoreItem xmlns:ds="http://schemas.openxmlformats.org/officeDocument/2006/customXml" ds:itemID="{54AAD635-3C32-44F8-AC2C-B4537489B23D}">
-  <ds:schemaRefs>
-    <ds:schemaRef ds:uri="http://schemas.openxmlformats.org/officeDocument/2006/bibliography"/>
-  </ds:schemaRefs>
-</ds:datastoreItem>
 </file>